--- a/practice/Отчет.docx
+++ b/practice/Отчет.docx
@@ -1,6 +1,6 @@
 
 <file path=word/document.xml><?xml version="1.0" encoding="utf-8"?>
-<w:document xmlns:wpc="http://schemas.microsoft.com/office/word/2010/wordprocessingCanvas" xmlns:cx="http://schemas.microsoft.com/office/drawing/2014/chartex" xmlns:cx1="http://schemas.microsoft.com/office/drawing/2015/9/8/chartex" xmlns:cx2="http://schemas.microsoft.com/office/drawing/2015/10/21/chartex" xmlns:cx3="http://schemas.microsoft.com/office/drawing/2016/5/9/chartex" xmlns:cx4="http://schemas.microsoft.com/office/drawing/2016/5/10/chartex" xmlns:cx5="http://schemas.microsoft.com/office/drawing/2016/5/11/chartex" xmlns:cx6="http://schemas.microsoft.com/office/drawing/2016/5/12/chartex" xmlns:cx7="http://schemas.microsoft.com/office/drawing/2016/5/13/chartex" xmlns:cx8="http://schemas.microsoft.com/office/drawing/2016/5/14/chartex" xmlns:mc="http://schemas.openxmlformats.org/markup-compatibility/2006" xmlns:aink="http://schemas.microsoft.com/office/drawing/2016/ink" xmlns:am3d="http://schemas.microsoft.com/office/drawing/2017/model3d" xmlns:o="urn:schemas-microsoft-com:office:office" xmlns:oel="http://schemas.microsoft.com/office/2019/extlst" xmlns:r="http://schemas.openxmlformats.org/officeDocument/2006/relationships" xmlns:m="http://schemas.openxmlformats.org/officeDocument/2006/math" xmlns:v="urn:schemas-microsoft-com:vml" xmlns:wp14="http://schemas.microsoft.com/office/word/2010/wordprocessingDrawing" xmlns:wp="http://schemas.openxmlformats.org/drawingml/2006/wordprocessingDrawing" xmlns:w10="urn:schemas-microsoft-com:office:word" xmlns:w="http://schemas.openxmlformats.org/wordprocessingml/2006/main" xmlns:w14="http://schemas.microsoft.com/office/word/2010/wordml" xmlns:w15="http://schemas.microsoft.com/office/word/2012/wordml" xmlns:w16cex="http://schemas.microsoft.com/office/word/2018/wordml/cex" xmlns:w16cid="http://schemas.microsoft.com/office/word/2016/wordml/cid" xmlns:w16="http://schemas.microsoft.com/office/word/2018/wordml" xmlns:w16du="http://schemas.microsoft.com/office/word/2023/wordml/word16du" xmlns:w16sdtdh="http://schemas.microsoft.com/office/word/2020/wordml/sdtdatahash" xmlns:w16se="http://schemas.microsoft.com/office/word/2015/wordml/symex" xmlns:wpg="http://schemas.microsoft.com/office/word/2010/wordprocessingGroup" xmlns:wpi="http://schemas.microsoft.com/office/word/2010/wordprocessingInk" xmlns:wne="http://schemas.microsoft.com/office/word/2006/wordml" xmlns:wps="http://schemas.microsoft.com/office/word/2010/wordprocessingShape" mc:Ignorable="w14 w15 w16se w16cid w16 w16cex w16sdtdh w16du wp14">
+<w:document xmlns:wpc="http://schemas.microsoft.com/office/word/2010/wordprocessingCanvas" xmlns:cx="http://schemas.microsoft.com/office/drawing/2014/chartex" xmlns:cx1="http://schemas.microsoft.com/office/drawing/2015/9/8/chartex" xmlns:cx2="http://schemas.microsoft.com/office/drawing/2015/10/21/chartex" xmlns:cx3="http://schemas.microsoft.com/office/drawing/2016/5/9/chartex" xmlns:cx4="http://schemas.microsoft.com/office/drawing/2016/5/10/chartex" xmlns:cx5="http://schemas.microsoft.com/office/drawing/2016/5/11/chartex" xmlns:cx6="http://schemas.microsoft.com/office/drawing/2016/5/12/chartex" xmlns:cx7="http://schemas.microsoft.com/office/drawing/2016/5/13/chartex" xmlns:cx8="http://schemas.microsoft.com/office/drawing/2016/5/14/chartex" xmlns:mc="http://schemas.openxmlformats.org/markup-compatibility/2006" xmlns:aink="http://schemas.microsoft.com/office/drawing/2016/ink" xmlns:am3d="http://schemas.microsoft.com/office/drawing/2017/model3d" xmlns:o="urn:schemas-microsoft-com:office:office" xmlns:oel="http://schemas.microsoft.com/office/2019/extlst" xmlns:r="http://schemas.openxmlformats.org/officeDocument/2006/relationships" xmlns:m="http://schemas.openxmlformats.org/officeDocument/2006/math" xmlns:v="urn:schemas-microsoft-com:vml" xmlns:wp14="http://schemas.microsoft.com/office/word/2010/wordprocessingDrawing" xmlns:wp="http://schemas.openxmlformats.org/drawingml/2006/wordprocessingDrawing" xmlns:w10="urn:schemas-microsoft-com:office:word" xmlns:w="http://schemas.openxmlformats.org/wordprocessingml/2006/main" xmlns:w14="http://schemas.microsoft.com/office/word/2010/wordml" xmlns:w15="http://schemas.microsoft.com/office/word/2012/wordml" xmlns:w16cex="http://schemas.microsoft.com/office/word/2018/wordml/cex" xmlns:w16cid="http://schemas.microsoft.com/office/word/2016/wordml/cid" xmlns:w16="http://schemas.microsoft.com/office/word/2018/wordml" xmlns:w16sdtdh="http://schemas.microsoft.com/office/word/2020/wordml/sdtdatahash" xmlns:w16se="http://schemas.microsoft.com/office/word/2015/wordml/symex" xmlns:wpg="http://schemas.microsoft.com/office/word/2010/wordprocessingGroup" xmlns:wpi="http://schemas.microsoft.com/office/word/2010/wordprocessingInk" xmlns:wne="http://schemas.microsoft.com/office/word/2006/wordml" xmlns:wps="http://schemas.microsoft.com/office/word/2010/wordprocessingShape" mc:Ignorable="w14 w15 w16se w16cid w16 w16cex w16sdtdh wp14">
   <w:body>
     <w:p>
       <w:pPr>
@@ -41,7 +41,16 @@
           <w:sz w:val="28"/>
           <w:szCs w:val="28"/>
         </w:rPr>
-        <w:t>Задание:</w:t>
+        <w:t>Задание</w:t>
+      </w:r>
+      <w:proofErr w:type="gramStart"/>
+      <w:r>
+        <w:rPr>
+          <w:rFonts w:ascii="Times New Roman" w:hAnsi="Times New Roman" w:cs="Times New Roman"/>
+          <w:sz w:val="28"/>
+          <w:szCs w:val="28"/>
+        </w:rPr>
+        <w:t>:</w:t>
       </w:r>
       <w:r>
         <w:rPr>
@@ -57,7 +66,16 @@
           <w:sz w:val="28"/>
           <w:szCs w:val="28"/>
         </w:rPr>
-        <w:t>Создать Web-приложение с базой данных, в котором обязательно должны присутствовать формы заполнения/редактирования/удаления записей из БД, просмотра записей, удовлетворяющих некоторому признаку в соответствии с тематикой Фото мастерская: заказчики работ, прайс работ, журнал поступления заказов, исполнители.</w:t>
+        <w:t>Создать</w:t>
+      </w:r>
+      <w:proofErr w:type="gramEnd"/>
+      <w:r>
+        <w:rPr>
+          <w:rFonts w:ascii="Times New Roman" w:hAnsi="Times New Roman" w:cs="Times New Roman"/>
+          <w:sz w:val="28"/>
+          <w:szCs w:val="28"/>
+        </w:rPr>
+        <w:t xml:space="preserve"> Web-приложение с базой данных, в котором обязательно должны присутствовать формы заполнения/редактирования/удаления записей из БД, просмотра записей, удовлетворяющих некоторому признаку в соответствии с тематикой Фото мастерская: заказчики работ, прайс работ, журнал поступления заказов, исполнители.</w:t>
       </w:r>
     </w:p>
     <w:p>
@@ -227,6 +245,7 @@
     <w:p>
       <w:pPr>
         <w:spacing w:line="360" w:lineRule="auto"/>
+        <w:jc w:val="both"/>
         <w:rPr>
           <w:rFonts w:ascii="Times New Roman" w:hAnsi="Times New Roman" w:cs="Times New Roman"/>
           <w:sz w:val="28"/>
@@ -490,6 +509,7 @@
       <w:pPr>
         <w:spacing w:line="360" w:lineRule="auto"/>
         <w:ind w:firstLine="709"/>
+        <w:jc w:val="both"/>
         <w:rPr>
           <w:rFonts w:ascii="Times New Roman" w:hAnsi="Times New Roman" w:cs="Times New Roman"/>
           <w:sz w:val="28"/>
@@ -1047,9 +1067,9 @@
           <w:lang w:val="en-US"/>
         </w:rPr>
         <w:drawing>
-          <wp:inline distT="0" distB="0" distL="0" distR="0" wp14:anchorId="0FDEB6A8" wp14:editId="3A30E861">
-            <wp:extent cx="5940425" cy="890905"/>
-            <wp:effectExtent l="0" t="0" r="3175" b="4445"/>
+          <wp:inline distT="0" distB="0" distL="0" distR="0" wp14:anchorId="0FDEB6A8" wp14:editId="6C2775EE">
+            <wp:extent cx="5265982" cy="789757"/>
+            <wp:effectExtent l="0" t="0" r="0" b="0"/>
             <wp:docPr id="1594141503" name="Рисунок 1"/>
             <wp:cNvGraphicFramePr>
               <a:graphicFrameLocks xmlns:a="http://schemas.openxmlformats.org/drawingml/2006/main" noChangeAspect="1"/>
@@ -1070,7 +1090,7 @@
                   <pic:spPr>
                     <a:xfrm>
                       <a:off x="0" y="0"/>
-                      <a:ext cx="5940425" cy="890905"/>
+                      <a:ext cx="5410557" cy="811439"/>
                     </a:xfrm>
                     <a:prstGeom prst="rect">
                       <a:avLst/>
@@ -1149,6 +1169,7 @@
       <w:pPr>
         <w:spacing w:line="360" w:lineRule="auto"/>
         <w:ind w:firstLine="709"/>
+        <w:jc w:val="both"/>
         <w:rPr>
           <w:rFonts w:ascii="Times New Roman" w:hAnsi="Times New Roman" w:cs="Times New Roman"/>
           <w:sz w:val="28"/>
@@ -1210,6 +1231,7 @@
       <w:pPr>
         <w:spacing w:line="360" w:lineRule="auto"/>
         <w:ind w:firstLine="709"/>
+        <w:jc w:val="both"/>
         <w:rPr>
           <w:rFonts w:ascii="Times New Roman" w:hAnsi="Times New Roman" w:cs="Times New Roman"/>
           <w:sz w:val="28"/>
@@ -1372,6 +1394,7 @@
       <w:pPr>
         <w:spacing w:line="360" w:lineRule="auto"/>
         <w:ind w:firstLine="709"/>
+        <w:jc w:val="both"/>
         <w:rPr>
           <w:rFonts w:ascii="Times New Roman" w:hAnsi="Times New Roman" w:cs="Times New Roman"/>
           <w:sz w:val="28"/>
@@ -1946,6 +1969,7 @@
       <w:pPr>
         <w:spacing w:line="360" w:lineRule="auto"/>
         <w:ind w:firstLine="709"/>
+        <w:jc w:val="both"/>
         <w:rPr>
           <w:rFonts w:ascii="Times New Roman" w:hAnsi="Times New Roman" w:cs="Times New Roman"/>
           <w:sz w:val="28"/>
@@ -2434,6 +2458,7 @@
       <w:pPr>
         <w:spacing w:line="360" w:lineRule="auto"/>
         <w:ind w:firstLine="709"/>
+        <w:jc w:val="both"/>
         <w:rPr>
           <w:rFonts w:ascii="Times New Roman" w:hAnsi="Times New Roman" w:cs="Times New Roman"/>
           <w:sz w:val="28"/>
@@ -2455,6 +2480,7 @@
       <w:r>
         <w:rPr>
           <w:rFonts w:ascii="Times New Roman" w:hAnsi="Times New Roman" w:cs="Times New Roman"/>
+          <w:noProof/>
           <w:sz w:val="28"/>
           <w:szCs w:val="28"/>
         </w:rPr>
@@ -2510,6 +2536,7 @@
       <w:r>
         <w:rPr>
           <w:rFonts w:ascii="Times New Roman" w:hAnsi="Times New Roman" w:cs="Times New Roman"/>
+          <w:noProof/>
           <w:sz w:val="28"/>
           <w:szCs w:val="28"/>
         </w:rPr>
@@ -2650,6 +2677,7 @@
       <w:pPr>
         <w:spacing w:line="360" w:lineRule="auto"/>
         <w:ind w:firstLine="709"/>
+        <w:jc w:val="both"/>
         <w:rPr>
           <w:rFonts w:ascii="Times New Roman" w:hAnsi="Times New Roman" w:cs="Times New Roman"/>
           <w:sz w:val="28"/>
@@ -2713,6 +2741,7 @@
       <w:pPr>
         <w:spacing w:line="360" w:lineRule="auto"/>
         <w:ind w:firstLine="709"/>
+        <w:jc w:val="both"/>
         <w:rPr>
           <w:rFonts w:ascii="Times New Roman" w:hAnsi="Times New Roman" w:cs="Times New Roman"/>
           <w:sz w:val="28"/>
@@ -2856,7 +2885,7 @@
           <w:sz w:val="28"/>
           <w:szCs w:val="28"/>
         </w:rPr>
-        <w:t xml:space="preserve">, кнопками </w:t>
+        <w:t xml:space="preserve">, кнопками «Изменить» и </w:t>
       </w:r>
       <w:r>
         <w:rPr>
@@ -2865,7 +2894,7 @@
           <w:szCs w:val="28"/>
         </w:rPr>
         <w:lastRenderedPageBreak/>
-        <w:t xml:space="preserve">«Изменить» и «Удалить». При нажатии кнопки «Удалить» проверяется, есть ли такой </w:t>
+        <w:t xml:space="preserve">«Удалить». При нажатии кнопки «Удалить» проверяется, есть ли такой </w:t>
       </w:r>
       <w:r>
         <w:rPr>
@@ -2973,6 +3002,23 @@
           <w:sz w:val="28"/>
           <w:szCs w:val="28"/>
         </w:rPr>
+        <w:t xml:space="preserve"> проверяется, есть ли такой </w:t>
+      </w:r>
+      <w:r>
+        <w:rPr>
+          <w:rFonts w:ascii="Times New Roman" w:hAnsi="Times New Roman" w:cs="Times New Roman"/>
+          <w:sz w:val="28"/>
+          <w:szCs w:val="28"/>
+          <w:lang w:val="en-US"/>
+        </w:rPr>
+        <w:t>ID</w:t>
+      </w:r>
+      <w:r>
+        <w:rPr>
+          <w:rFonts w:ascii="Times New Roman" w:hAnsi="Times New Roman" w:cs="Times New Roman"/>
+          <w:sz w:val="28"/>
+          <w:szCs w:val="28"/>
+        </w:rPr>
         <w:t xml:space="preserve"> </w:t>
       </w:r>
       <w:r>
@@ -2981,31 +3027,6 @@
           <w:sz w:val="28"/>
           <w:szCs w:val="28"/>
         </w:rPr>
-        <w:t xml:space="preserve">проверяется, есть ли такой </w:t>
-      </w:r>
-      <w:r>
-        <w:rPr>
-          <w:rFonts w:ascii="Times New Roman" w:hAnsi="Times New Roman" w:cs="Times New Roman"/>
-          <w:sz w:val="28"/>
-          <w:szCs w:val="28"/>
-          <w:lang w:val="en-US"/>
-        </w:rPr>
-        <w:t>ID</w:t>
-      </w:r>
-      <w:r>
-        <w:rPr>
-          <w:rFonts w:ascii="Times New Roman" w:hAnsi="Times New Roman" w:cs="Times New Roman"/>
-          <w:sz w:val="28"/>
-          <w:szCs w:val="28"/>
-        </w:rPr>
-        <w:t xml:space="preserve"> </w:t>
-      </w:r>
-      <w:r>
-        <w:rPr>
-          <w:rFonts w:ascii="Times New Roman" w:hAnsi="Times New Roman" w:cs="Times New Roman"/>
-          <w:sz w:val="28"/>
-          <w:szCs w:val="28"/>
-        </w:rPr>
         <w:t xml:space="preserve">в таблице </w:t>
       </w:r>
       <w:r>
@@ -3023,23 +3044,7 @@
           <w:sz w:val="28"/>
           <w:szCs w:val="28"/>
         </w:rPr>
-        <w:t xml:space="preserve">. </w:t>
-      </w:r>
-      <w:r>
-        <w:rPr>
-          <w:rFonts w:ascii="Times New Roman" w:hAnsi="Times New Roman" w:cs="Times New Roman"/>
-          <w:sz w:val="28"/>
-          <w:szCs w:val="28"/>
-        </w:rPr>
-        <w:t>Если ошибок нет –</w:t>
-      </w:r>
-      <w:r>
-        <w:rPr>
-          <w:rFonts w:ascii="Times New Roman" w:hAnsi="Times New Roman" w:cs="Times New Roman"/>
-          <w:sz w:val="28"/>
-          <w:szCs w:val="28"/>
-        </w:rPr>
-        <w:t xml:space="preserve"> заказчик с этим </w:t>
+        <w:t xml:space="preserve">. Если ошибок нет – заказчик с этим </w:t>
       </w:r>
       <w:r>
         <w:rPr>
@@ -3098,6 +3103,7 @@
       <w:r>
         <w:rPr>
           <w:rFonts w:ascii="Times New Roman" w:hAnsi="Times New Roman" w:cs="Times New Roman"/>
+          <w:noProof/>
           <w:sz w:val="28"/>
           <w:szCs w:val="28"/>
           <w:lang w:val="en-US"/>
@@ -3215,6 +3221,7 @@
       <w:pPr>
         <w:spacing w:line="360" w:lineRule="auto"/>
         <w:ind w:firstLine="709"/>
+        <w:jc w:val="both"/>
         <w:rPr>
           <w:rFonts w:ascii="Times New Roman" w:hAnsi="Times New Roman" w:cs="Times New Roman"/>
           <w:sz w:val="28"/>
@@ -3352,31 +3359,7 @@
           <w:sz w:val="28"/>
           <w:szCs w:val="28"/>
         </w:rPr>
-        <w:t xml:space="preserve">не найден – выводится «Заказов не найдено», иначе – выводятся все заказы данного заказчика. </w:t>
-      </w:r>
-      <w:r>
-        <w:rPr>
-          <w:rFonts w:ascii="Times New Roman" w:hAnsi="Times New Roman" w:cs="Times New Roman"/>
-          <w:sz w:val="28"/>
-          <w:szCs w:val="28"/>
-        </w:rPr>
-        <w:t xml:space="preserve">Создадим форму «Найти заказ по </w:t>
-      </w:r>
-      <w:r>
-        <w:rPr>
-          <w:rFonts w:ascii="Times New Roman" w:hAnsi="Times New Roman" w:cs="Times New Roman"/>
-          <w:sz w:val="28"/>
-          <w:szCs w:val="28"/>
-        </w:rPr>
-        <w:t>дате</w:t>
-      </w:r>
-      <w:r>
-        <w:rPr>
-          <w:rFonts w:ascii="Times New Roman" w:hAnsi="Times New Roman" w:cs="Times New Roman"/>
-          <w:sz w:val="28"/>
-          <w:szCs w:val="28"/>
-        </w:rPr>
-        <w:t>» с пол</w:t>
+        <w:t>не найден – выводится «Заказов не найдено», иначе – выводятся все заказы данного заказчика. Создадим форму «Найти заказ по дате» с пол</w:t>
       </w:r>
       <w:r>
         <w:rPr>
@@ -3448,47 +3431,7 @@
           <w:sz w:val="28"/>
           <w:szCs w:val="28"/>
         </w:rPr>
-        <w:t xml:space="preserve">Если </w:t>
-      </w:r>
-      <w:r>
-        <w:rPr>
-          <w:rFonts w:ascii="Times New Roman" w:hAnsi="Times New Roman" w:cs="Times New Roman"/>
-          <w:sz w:val="28"/>
-          <w:szCs w:val="28"/>
-        </w:rPr>
-        <w:t xml:space="preserve">заказы </w:t>
-      </w:r>
-      <w:r>
-        <w:rPr>
-          <w:rFonts w:ascii="Times New Roman" w:hAnsi="Times New Roman" w:cs="Times New Roman"/>
-          <w:sz w:val="28"/>
-          <w:szCs w:val="28"/>
-        </w:rPr>
-        <w:t>не найден</w:t>
-      </w:r>
-      <w:r>
-        <w:rPr>
-          <w:rFonts w:ascii="Times New Roman" w:hAnsi="Times New Roman" w:cs="Times New Roman"/>
-          <w:sz w:val="28"/>
-          <w:szCs w:val="28"/>
-        </w:rPr>
-        <w:t>ы</w:t>
-      </w:r>
-      <w:r>
-        <w:rPr>
-          <w:rFonts w:ascii="Times New Roman" w:hAnsi="Times New Roman" w:cs="Times New Roman"/>
-          <w:sz w:val="28"/>
-          <w:szCs w:val="28"/>
-        </w:rPr>
-        <w:t xml:space="preserve"> – выводится «Заказов не найдено»</w:t>
-      </w:r>
-      <w:r>
-        <w:rPr>
-          <w:rFonts w:ascii="Times New Roman" w:hAnsi="Times New Roman" w:cs="Times New Roman"/>
-          <w:sz w:val="28"/>
-          <w:szCs w:val="28"/>
-        </w:rPr>
-        <w:t xml:space="preserve"> иначе</w:t>
+        <w:t>Если заказы не найдены – выводится «Заказов не найдено» иначе</w:t>
       </w:r>
       <w:r>
         <w:rPr>
@@ -3537,6 +3480,7 @@
       <w:r>
         <w:rPr>
           <w:rFonts w:ascii="Times New Roman" w:hAnsi="Times New Roman" w:cs="Times New Roman"/>
+          <w:noProof/>
           <w:sz w:val="28"/>
           <w:szCs w:val="28"/>
         </w:rPr>
@@ -3662,6 +3606,7 @@
       <w:pPr>
         <w:spacing w:line="360" w:lineRule="auto"/>
         <w:ind w:firstLine="709"/>
+        <w:jc w:val="both"/>
         <w:rPr>
           <w:rFonts w:ascii="Times New Roman" w:hAnsi="Times New Roman" w:cs="Times New Roman"/>
           <w:sz w:val="28"/>
@@ -3674,47 +3619,7 @@
           <w:sz w:val="28"/>
           <w:szCs w:val="28"/>
         </w:rPr>
-        <w:t>Добавим таблицу «</w:t>
-      </w:r>
-      <w:r>
-        <w:rPr>
-          <w:rFonts w:ascii="Times New Roman" w:hAnsi="Times New Roman" w:cs="Times New Roman"/>
-          <w:sz w:val="28"/>
-          <w:szCs w:val="28"/>
-        </w:rPr>
-        <w:t>Прайс лист</w:t>
-      </w:r>
-      <w:r>
-        <w:rPr>
-          <w:rFonts w:ascii="Times New Roman" w:hAnsi="Times New Roman" w:cs="Times New Roman"/>
-          <w:sz w:val="28"/>
-          <w:szCs w:val="28"/>
-        </w:rPr>
-        <w:t>», в которой будет информация о наименовании услуги</w:t>
-      </w:r>
-      <w:r>
-        <w:rPr>
-          <w:rFonts w:ascii="Times New Roman" w:hAnsi="Times New Roman" w:cs="Times New Roman"/>
-          <w:sz w:val="28"/>
-          <w:szCs w:val="28"/>
-        </w:rPr>
-        <w:t>,</w:t>
-      </w:r>
-      <w:r>
-        <w:rPr>
-          <w:rFonts w:ascii="Times New Roman" w:hAnsi="Times New Roman" w:cs="Times New Roman"/>
-          <w:sz w:val="28"/>
-          <w:szCs w:val="28"/>
-        </w:rPr>
-        <w:t xml:space="preserve"> ее цене</w:t>
-      </w:r>
-      <w:r>
-        <w:rPr>
-          <w:rFonts w:ascii="Times New Roman" w:hAnsi="Times New Roman" w:cs="Times New Roman"/>
-          <w:sz w:val="28"/>
-          <w:szCs w:val="28"/>
-        </w:rPr>
-        <w:t xml:space="preserve"> и </w:t>
+        <w:t xml:space="preserve">Добавим таблицу «Прайс лист», в которой будет информация о наименовании услуги, ее цене и </w:t>
       </w:r>
       <w:r>
         <w:rPr>
@@ -3739,15 +3644,7 @@
           <w:sz w:val="28"/>
           <w:szCs w:val="28"/>
         </w:rPr>
-        <w:t>услуги</w:t>
-      </w:r>
-      <w:r>
-        <w:rPr>
-          <w:rFonts w:ascii="Times New Roman" w:hAnsi="Times New Roman" w:cs="Times New Roman"/>
-          <w:sz w:val="28"/>
-          <w:szCs w:val="28"/>
-        </w:rPr>
-        <w:t xml:space="preserve">, значения будут загружаться из таблицы </w:t>
+        <w:t xml:space="preserve">услуги, значения будут загружаться из таблицы </w:t>
       </w:r>
       <w:r>
         <w:rPr>
@@ -3772,23 +3669,7 @@
           <w:sz w:val="28"/>
           <w:szCs w:val="28"/>
         </w:rPr>
-        <w:t xml:space="preserve">Добавим форму «Изменение </w:t>
-      </w:r>
-      <w:r>
-        <w:rPr>
-          <w:rFonts w:ascii="Times New Roman" w:hAnsi="Times New Roman" w:cs="Times New Roman"/>
-          <w:sz w:val="28"/>
-          <w:szCs w:val="28"/>
-        </w:rPr>
-        <w:t>прайс листа</w:t>
-      </w:r>
-      <w:r>
-        <w:rPr>
-          <w:rFonts w:ascii="Times New Roman" w:hAnsi="Times New Roman" w:cs="Times New Roman"/>
-          <w:sz w:val="28"/>
-          <w:szCs w:val="28"/>
-        </w:rPr>
-        <w:t xml:space="preserve">» с полями </w:t>
+        <w:t xml:space="preserve">Добавим форму «Изменение прайс листа» с полями </w:t>
       </w:r>
       <w:r>
         <w:rPr>
@@ -3813,63 +3694,7 @@
           <w:sz w:val="28"/>
           <w:szCs w:val="28"/>
         </w:rPr>
-        <w:t>услуги</w:t>
-      </w:r>
-      <w:r>
-        <w:rPr>
-          <w:rFonts w:ascii="Times New Roman" w:hAnsi="Times New Roman" w:cs="Times New Roman"/>
-          <w:sz w:val="28"/>
-          <w:szCs w:val="28"/>
-        </w:rPr>
-        <w:t xml:space="preserve">, </w:t>
-      </w:r>
-      <w:r>
-        <w:rPr>
-          <w:rFonts w:ascii="Times New Roman" w:hAnsi="Times New Roman" w:cs="Times New Roman"/>
-          <w:sz w:val="28"/>
-          <w:szCs w:val="28"/>
-        </w:rPr>
-        <w:t>название</w:t>
-      </w:r>
-      <w:r>
-        <w:rPr>
-          <w:rFonts w:ascii="Times New Roman" w:hAnsi="Times New Roman" w:cs="Times New Roman"/>
-          <w:sz w:val="28"/>
-          <w:szCs w:val="28"/>
-        </w:rPr>
-        <w:t xml:space="preserve">, </w:t>
-      </w:r>
-      <w:r>
-        <w:rPr>
-          <w:rFonts w:ascii="Times New Roman" w:hAnsi="Times New Roman" w:cs="Times New Roman"/>
-          <w:sz w:val="28"/>
-          <w:szCs w:val="28"/>
-        </w:rPr>
-        <w:t>цена</w:t>
-      </w:r>
-      <w:r>
-        <w:rPr>
-          <w:rFonts w:ascii="Times New Roman" w:hAnsi="Times New Roman" w:cs="Times New Roman"/>
-          <w:sz w:val="28"/>
-          <w:szCs w:val="28"/>
-        </w:rPr>
-        <w:t>, кнопками</w:t>
-      </w:r>
-      <w:r>
-        <w:rPr>
-          <w:rFonts w:ascii="Times New Roman" w:hAnsi="Times New Roman" w:cs="Times New Roman"/>
-          <w:sz w:val="28"/>
-          <w:szCs w:val="28"/>
-        </w:rPr>
-        <w:t xml:space="preserve"> «Добавить»,</w:t>
-      </w:r>
-      <w:r>
-        <w:rPr>
-          <w:rFonts w:ascii="Times New Roman" w:hAnsi="Times New Roman" w:cs="Times New Roman"/>
-          <w:sz w:val="28"/>
-          <w:szCs w:val="28"/>
-        </w:rPr>
-        <w:t xml:space="preserve"> «Изменить» и «Удалить». При нажатии кнопки «</w:t>
+        <w:t>услуги, название, цена, кнопками «Добавить», «Изменить» и «Удалить». При нажатии кнопки «</w:t>
       </w:r>
       <w:r>
         <w:rPr>
@@ -3966,31 +3791,7 @@
           <w:sz w:val="28"/>
           <w:szCs w:val="28"/>
         </w:rPr>
-        <w:t>При нажатии кнопки «</w:t>
-      </w:r>
-      <w:r>
-        <w:rPr>
-          <w:rFonts w:ascii="Times New Roman" w:hAnsi="Times New Roman" w:cs="Times New Roman"/>
-          <w:sz w:val="28"/>
-          <w:szCs w:val="28"/>
-        </w:rPr>
-        <w:t>Изменить</w:t>
-      </w:r>
-      <w:r>
-        <w:rPr>
-          <w:rFonts w:ascii="Times New Roman" w:hAnsi="Times New Roman" w:cs="Times New Roman"/>
-          <w:sz w:val="28"/>
-          <w:szCs w:val="28"/>
-        </w:rPr>
-        <w:t>» данные из формы проходят валидацию</w:t>
-      </w:r>
-      <w:r>
-        <w:rPr>
-          <w:rFonts w:ascii="Times New Roman" w:hAnsi="Times New Roman" w:cs="Times New Roman"/>
-          <w:sz w:val="28"/>
-          <w:szCs w:val="28"/>
-        </w:rPr>
-        <w:t xml:space="preserve"> и проверяется, есть ли такой </w:t>
+        <w:t xml:space="preserve">При нажатии кнопки «Изменить» данные из формы проходят валидацию и проверяется, есть ли такой </w:t>
       </w:r>
       <w:r>
         <w:rPr>
@@ -4031,15 +3832,7 @@
           <w:sz w:val="28"/>
           <w:szCs w:val="28"/>
         </w:rPr>
-        <w:t>Если ошибок нет –данные</w:t>
-      </w:r>
-      <w:r>
-        <w:rPr>
-          <w:rFonts w:ascii="Times New Roman" w:hAnsi="Times New Roman" w:cs="Times New Roman"/>
-          <w:sz w:val="28"/>
-          <w:szCs w:val="28"/>
-        </w:rPr>
-        <w:t xml:space="preserve"> для этого </w:t>
+        <w:t xml:space="preserve">Если ошибок нет –данные для этого </w:t>
       </w:r>
       <w:r>
         <w:rPr>
@@ -4056,39 +3849,7 @@
           <w:sz w:val="28"/>
           <w:szCs w:val="28"/>
         </w:rPr>
-        <w:t xml:space="preserve"> </w:t>
-      </w:r>
-      <w:r>
-        <w:rPr>
-          <w:rFonts w:ascii="Times New Roman" w:hAnsi="Times New Roman" w:cs="Times New Roman"/>
-          <w:sz w:val="28"/>
-          <w:szCs w:val="28"/>
-        </w:rPr>
-        <w:t>обновляются</w:t>
-      </w:r>
-      <w:r>
-        <w:rPr>
-          <w:rFonts w:ascii="Times New Roman" w:hAnsi="Times New Roman" w:cs="Times New Roman"/>
-          <w:sz w:val="28"/>
-          <w:szCs w:val="28"/>
-        </w:rPr>
-        <w:t xml:space="preserve"> в таблиц</w:t>
-      </w:r>
-      <w:r>
-        <w:rPr>
-          <w:rFonts w:ascii="Times New Roman" w:hAnsi="Times New Roman" w:cs="Times New Roman"/>
-          <w:sz w:val="28"/>
-          <w:szCs w:val="28"/>
-        </w:rPr>
-        <w:t>е</w:t>
-      </w:r>
-      <w:r>
-        <w:rPr>
-          <w:rFonts w:ascii="Times New Roman" w:hAnsi="Times New Roman" w:cs="Times New Roman"/>
-          <w:sz w:val="28"/>
-          <w:szCs w:val="28"/>
-        </w:rPr>
-        <w:t xml:space="preserve"> </w:t>
+        <w:t xml:space="preserve"> обновляются в таблице </w:t>
       </w:r>
       <w:r>
         <w:rPr>
@@ -4272,6 +4033,7 @@
       <w:r>
         <w:rPr>
           <w:rFonts w:ascii="Times New Roman" w:hAnsi="Times New Roman" w:cs="Times New Roman"/>
+          <w:noProof/>
           <w:sz w:val="28"/>
           <w:szCs w:val="28"/>
         </w:rPr>
@@ -4329,23 +4091,7 @@
           <w:sz w:val="28"/>
           <w:szCs w:val="28"/>
         </w:rPr>
-        <w:t>Рисунок 1</w:t>
-      </w:r>
-      <w:r>
-        <w:rPr>
-          <w:rFonts w:ascii="Times New Roman" w:hAnsi="Times New Roman" w:cs="Times New Roman"/>
-          <w:sz w:val="28"/>
-          <w:szCs w:val="28"/>
-        </w:rPr>
-        <w:t>4</w:t>
-      </w:r>
-      <w:r>
-        <w:rPr>
-          <w:rFonts w:ascii="Times New Roman" w:hAnsi="Times New Roman" w:cs="Times New Roman"/>
-          <w:sz w:val="28"/>
-          <w:szCs w:val="28"/>
-        </w:rPr>
-        <w:t xml:space="preserve"> – Страница </w:t>
+        <w:t xml:space="preserve">Рисунок 14 – Страница </w:t>
       </w:r>
       <w:r>
         <w:rPr>
@@ -4389,45 +4135,14 @@
           <w:sz w:val="28"/>
           <w:szCs w:val="28"/>
         </w:rPr>
-        <w:t>таблица «</w:t>
-      </w:r>
-      <w:r>
-        <w:rPr>
-          <w:rFonts w:ascii="Times New Roman" w:hAnsi="Times New Roman" w:cs="Times New Roman"/>
-          <w:sz w:val="28"/>
-          <w:szCs w:val="28"/>
-        </w:rPr>
-        <w:t>Прайс лист</w:t>
-      </w:r>
-      <w:r>
-        <w:rPr>
-          <w:rFonts w:ascii="Times New Roman" w:hAnsi="Times New Roman" w:cs="Times New Roman"/>
-          <w:sz w:val="28"/>
-          <w:szCs w:val="28"/>
-        </w:rPr>
-        <w:t>» и форма «Изменение</w:t>
-      </w:r>
-      <w:r>
-        <w:rPr>
-          <w:rFonts w:ascii="Times New Roman" w:hAnsi="Times New Roman" w:cs="Times New Roman"/>
-          <w:sz w:val="28"/>
-          <w:szCs w:val="28"/>
-        </w:rPr>
-        <w:t xml:space="preserve"> прайс листа</w:t>
-      </w:r>
-      <w:r>
-        <w:rPr>
-          <w:rFonts w:ascii="Times New Roman" w:hAnsi="Times New Roman" w:cs="Times New Roman"/>
-          <w:sz w:val="28"/>
-          <w:szCs w:val="28"/>
-        </w:rPr>
-        <w:t>».</w:t>
+        <w:t>таблица «Прайс лист» и форма «Изменение прайс листа».</w:t>
       </w:r>
     </w:p>
     <w:p>
       <w:pPr>
         <w:spacing w:line="360" w:lineRule="auto"/>
         <w:ind w:firstLine="709"/>
+        <w:jc w:val="both"/>
         <w:rPr>
           <w:rFonts w:ascii="Times New Roman" w:hAnsi="Times New Roman" w:cs="Times New Roman"/>
           <w:sz w:val="28"/>
@@ -4441,47 +4156,7 @@
           <w:szCs w:val="28"/>
         </w:rPr>
         <w:lastRenderedPageBreak/>
-        <w:t>Добавим таблицу «</w:t>
-      </w:r>
-      <w:r>
-        <w:rPr>
-          <w:rFonts w:ascii="Times New Roman" w:hAnsi="Times New Roman" w:cs="Times New Roman"/>
-          <w:sz w:val="28"/>
-          <w:szCs w:val="28"/>
-        </w:rPr>
-        <w:t>Исполнители</w:t>
-      </w:r>
-      <w:r>
-        <w:rPr>
-          <w:rFonts w:ascii="Times New Roman" w:hAnsi="Times New Roman" w:cs="Times New Roman"/>
-          <w:sz w:val="28"/>
-          <w:szCs w:val="28"/>
-        </w:rPr>
-        <w:t>», в которой будет информация о</w:t>
-      </w:r>
-      <w:r>
-        <w:rPr>
-          <w:rFonts w:ascii="Times New Roman" w:hAnsi="Times New Roman" w:cs="Times New Roman"/>
-          <w:sz w:val="28"/>
-          <w:szCs w:val="28"/>
-        </w:rPr>
-        <w:t>б</w:t>
-      </w:r>
-      <w:r>
-        <w:rPr>
-          <w:rFonts w:ascii="Times New Roman" w:hAnsi="Times New Roman" w:cs="Times New Roman"/>
-          <w:sz w:val="28"/>
-          <w:szCs w:val="28"/>
-        </w:rPr>
-        <w:t xml:space="preserve"> </w:t>
-      </w:r>
-      <w:r>
-        <w:rPr>
-          <w:rFonts w:ascii="Times New Roman" w:hAnsi="Times New Roman" w:cs="Times New Roman"/>
-          <w:sz w:val="28"/>
-          <w:szCs w:val="28"/>
-        </w:rPr>
-        <w:t xml:space="preserve">исполнителях, а именно </w:t>
+        <w:t xml:space="preserve">Добавим таблицу «Исполнители», в которой будет информация об исполнителях, а именно </w:t>
       </w:r>
       <w:r>
         <w:rPr>
@@ -4548,23 +4223,7 @@
           <w:sz w:val="28"/>
           <w:szCs w:val="28"/>
         </w:rPr>
-        <w:t>Добавим форму «Изменение</w:t>
-      </w:r>
-      <w:r>
-        <w:rPr>
-          <w:rFonts w:ascii="Times New Roman" w:hAnsi="Times New Roman" w:cs="Times New Roman"/>
-          <w:sz w:val="28"/>
-          <w:szCs w:val="28"/>
-        </w:rPr>
-        <w:t xml:space="preserve"> исполнителей</w:t>
-      </w:r>
-      <w:r>
-        <w:rPr>
-          <w:rFonts w:ascii="Times New Roman" w:hAnsi="Times New Roman" w:cs="Times New Roman"/>
-          <w:sz w:val="28"/>
-          <w:szCs w:val="28"/>
-        </w:rPr>
-        <w:t xml:space="preserve">» с полями </w:t>
+        <w:t xml:space="preserve">Добавим форму «Изменение исполнителей» с полями </w:t>
       </w:r>
       <w:r>
         <w:rPr>
@@ -4846,7 +4505,7 @@
       <w:pPr>
         <w:spacing w:line="360" w:lineRule="auto"/>
         <w:ind w:firstLine="709"/>
-        <w:jc w:val="center"/>
+        <w:jc w:val="both"/>
         <w:rPr>
           <w:rFonts w:ascii="Times New Roman" w:hAnsi="Times New Roman" w:cs="Times New Roman"/>
           <w:sz w:val="28"/>
@@ -4856,6 +4515,7 @@
       <w:r>
         <w:rPr>
           <w:rFonts w:ascii="Times New Roman" w:hAnsi="Times New Roman" w:cs="Times New Roman"/>
+          <w:noProof/>
           <w:sz w:val="28"/>
           <w:szCs w:val="28"/>
         </w:rPr>
@@ -4905,6 +4565,7 @@
           <w:rFonts w:ascii="Times New Roman" w:hAnsi="Times New Roman" w:cs="Times New Roman"/>
           <w:sz w:val="28"/>
           <w:szCs w:val="28"/>
+          <w:lang w:val="en-US"/>
         </w:rPr>
       </w:pPr>
       <w:r>
@@ -4913,23 +4574,7 @@
           <w:sz w:val="28"/>
           <w:szCs w:val="28"/>
         </w:rPr>
-        <w:t>Рисунок 1</w:t>
-      </w:r>
-      <w:r>
-        <w:rPr>
-          <w:rFonts w:ascii="Times New Roman" w:hAnsi="Times New Roman" w:cs="Times New Roman"/>
-          <w:sz w:val="28"/>
-          <w:szCs w:val="28"/>
-        </w:rPr>
-        <w:t>5</w:t>
-      </w:r>
-      <w:r>
-        <w:rPr>
-          <w:rFonts w:ascii="Times New Roman" w:hAnsi="Times New Roman" w:cs="Times New Roman"/>
-          <w:sz w:val="28"/>
-          <w:szCs w:val="28"/>
-        </w:rPr>
-        <w:t xml:space="preserve"> – Страница </w:t>
+        <w:t xml:space="preserve">Рисунок 15 – Страница </w:t>
       </w:r>
       <w:r>
         <w:rPr>
@@ -4973,1550 +4618,8 @@
           <w:sz w:val="28"/>
           <w:szCs w:val="28"/>
         </w:rPr>
-        <w:t>таблица «</w:t>
-      </w:r>
-      <w:r>
-        <w:rPr>
-          <w:rFonts w:ascii="Times New Roman" w:hAnsi="Times New Roman" w:cs="Times New Roman"/>
-          <w:sz w:val="28"/>
-          <w:szCs w:val="28"/>
-        </w:rPr>
-        <w:t>Исполнители</w:t>
-      </w:r>
-      <w:r>
-        <w:rPr>
-          <w:rFonts w:ascii="Times New Roman" w:hAnsi="Times New Roman" w:cs="Times New Roman"/>
-          <w:sz w:val="28"/>
-          <w:szCs w:val="28"/>
-        </w:rPr>
-        <w:t xml:space="preserve">» и форма «Изменение </w:t>
-      </w:r>
-      <w:r>
-        <w:rPr>
-          <w:rFonts w:ascii="Times New Roman" w:hAnsi="Times New Roman" w:cs="Times New Roman"/>
-          <w:sz w:val="28"/>
-          <w:szCs w:val="28"/>
-        </w:rPr>
-        <w:t>исполнителей</w:t>
-      </w:r>
-      <w:r>
-        <w:rPr>
-          <w:rFonts w:ascii="Times New Roman" w:hAnsi="Times New Roman" w:cs="Times New Roman"/>
-          <w:sz w:val="28"/>
-          <w:szCs w:val="28"/>
-        </w:rPr>
-        <w:t>».</w:t>
-      </w:r>
-    </w:p>
-    <w:p>
-      <w:pPr>
-        <w:rPr>
-          <w:rFonts w:ascii="Times New Roman" w:hAnsi="Times New Roman" w:cs="Times New Roman"/>
-          <w:sz w:val="28"/>
-          <w:szCs w:val="28"/>
-        </w:rPr>
-      </w:pPr>
-      <w:r>
-        <w:rPr>
-          <w:rFonts w:ascii="Times New Roman" w:hAnsi="Times New Roman" w:cs="Times New Roman"/>
-          <w:sz w:val="28"/>
-          <w:szCs w:val="28"/>
-        </w:rPr>
-        <w:lastRenderedPageBreak/>
-        <w:br w:type="page"/>
-      </w:r>
-    </w:p>
-    <w:p>
-      <w:pPr>
-        <w:spacing w:line="360" w:lineRule="auto"/>
-        <w:ind w:firstLine="709"/>
-        <w:jc w:val="center"/>
-        <w:rPr>
-          <w:rFonts w:ascii="Times New Roman" w:hAnsi="Times New Roman" w:cs="Times New Roman"/>
-          <w:sz w:val="28"/>
-          <w:szCs w:val="28"/>
-        </w:rPr>
-      </w:pPr>
-      <w:r>
-        <w:rPr>
-          <w:rFonts w:ascii="Times New Roman" w:hAnsi="Times New Roman" w:cs="Times New Roman"/>
-          <w:sz w:val="28"/>
-          <w:szCs w:val="28"/>
-        </w:rPr>
-        <w:lastRenderedPageBreak/>
-        <w:t>ПРИЛОЖЕНИЕ</w:t>
-      </w:r>
-    </w:p>
-    <w:p>
-      <w:pPr>
-        <w:spacing w:line="360" w:lineRule="auto"/>
-        <w:ind w:firstLine="709"/>
-        <w:jc w:val="center"/>
-        <w:rPr>
-          <w:rFonts w:ascii="Times New Roman" w:hAnsi="Times New Roman" w:cs="Times New Roman"/>
-          <w:sz w:val="28"/>
-          <w:szCs w:val="28"/>
-        </w:rPr>
-      </w:pPr>
-      <w:r>
-        <w:rPr>
-          <w:rFonts w:ascii="Times New Roman" w:hAnsi="Times New Roman" w:cs="Times New Roman"/>
-          <w:sz w:val="28"/>
-          <w:szCs w:val="28"/>
-        </w:rPr>
-        <w:t>Код программы</w:t>
-      </w:r>
-    </w:p>
-    <w:p>
-      <w:pPr>
-        <w:spacing w:line="360" w:lineRule="auto"/>
-        <w:ind w:firstLine="709"/>
-        <w:rPr>
-          <w:rFonts w:ascii="Times New Roman" w:hAnsi="Times New Roman" w:cs="Times New Roman"/>
-          <w:sz w:val="28"/>
-          <w:szCs w:val="28"/>
-          <w:lang w:val="en-US"/>
-        </w:rPr>
-      </w:pPr>
-      <w:proofErr w:type="spellStart"/>
-      <w:r>
-        <w:rPr>
-          <w:rFonts w:ascii="Times New Roman" w:hAnsi="Times New Roman" w:cs="Times New Roman"/>
-          <w:sz w:val="28"/>
-          <w:szCs w:val="28"/>
-          <w:lang w:val="en-US"/>
-        </w:rPr>
-        <w:t>Index.php</w:t>
-      </w:r>
-      <w:proofErr w:type="spellEnd"/>
-    </w:p>
-    <w:p>
-      <w:pPr>
-        <w:shd w:val="clear" w:color="auto" w:fill="1E1F22"/>
-        <w:tabs>
-          <w:tab w:val="left" w:pos="916"/>
-          <w:tab w:val="left" w:pos="1832"/>
-          <w:tab w:val="left" w:pos="2748"/>
-          <w:tab w:val="left" w:pos="3664"/>
-          <w:tab w:val="left" w:pos="4580"/>
-          <w:tab w:val="left" w:pos="5496"/>
-          <w:tab w:val="left" w:pos="6412"/>
-          <w:tab w:val="left" w:pos="7328"/>
-          <w:tab w:val="left" w:pos="8244"/>
-          <w:tab w:val="left" w:pos="9160"/>
-          <w:tab w:val="left" w:pos="10076"/>
-          <w:tab w:val="left" w:pos="10992"/>
-          <w:tab w:val="left" w:pos="11908"/>
-          <w:tab w:val="left" w:pos="12824"/>
-          <w:tab w:val="left" w:pos="13740"/>
-          <w:tab w:val="left" w:pos="14656"/>
-        </w:tabs>
-        <w:spacing w:after="0" w:line="240" w:lineRule="auto"/>
-        <w:rPr>
-          <w:rFonts w:ascii="JetBrains Mono" w:eastAsia="Times New Roman" w:hAnsi="JetBrains Mono" w:cs="Courier New"/>
-          <w:color w:val="BCBEC4"/>
-          <w:kern w:val="0"/>
-          <w:sz w:val="20"/>
-          <w:szCs w:val="20"/>
-          <w:lang w:eastAsia="ru-RU"/>
-          <w14:ligatures w14:val="none"/>
-        </w:rPr>
-      </w:pPr>
-      <w:r>
-        <w:rPr>
-          <w:rFonts w:ascii="JetBrains Mono" w:eastAsia="Times New Roman" w:hAnsi="JetBrains Mono" w:cs="Courier New"/>
-          <w:color w:val="CF8E6D"/>
-          <w:kern w:val="0"/>
-          <w:sz w:val="20"/>
-          <w:szCs w:val="20"/>
-          <w:lang w:val="en-US" w:eastAsia="ru-RU"/>
-          <w14:ligatures w14:val="none"/>
-        </w:rPr>
-        <w:t>&lt;?</w:t>
-      </w:r>
-      <w:proofErr w:type="spellStart"/>
-      <w:r>
-        <w:rPr>
-          <w:rFonts w:ascii="JetBrains Mono" w:eastAsia="Times New Roman" w:hAnsi="JetBrains Mono" w:cs="Courier New"/>
-          <w:color w:val="CF8E6D"/>
-          <w:kern w:val="0"/>
-          <w:sz w:val="20"/>
-          <w:szCs w:val="20"/>
-          <w:lang w:val="en-US" w:eastAsia="ru-RU"/>
-          <w14:ligatures w14:val="none"/>
-        </w:rPr>
-        <w:t>php</w:t>
-      </w:r>
-      <w:proofErr w:type="spellEnd"/>
-      <w:r>
-        <w:rPr>
-          <w:rFonts w:ascii="JetBrains Mono" w:eastAsia="Times New Roman" w:hAnsi="JetBrains Mono" w:cs="Courier New"/>
-          <w:color w:val="CF8E6D"/>
-          <w:kern w:val="0"/>
-          <w:sz w:val="20"/>
-          <w:szCs w:val="20"/>
-          <w:lang w:val="en-US" w:eastAsia="ru-RU"/>
-          <w14:ligatures w14:val="none"/>
-        </w:rPr>
-        <w:br/>
-      </w:r>
-      <w:proofErr w:type="spellStart"/>
-      <w:r>
-        <w:rPr>
-          <w:rFonts w:ascii="JetBrains Mono" w:eastAsia="Times New Roman" w:hAnsi="JetBrains Mono" w:cs="Courier New"/>
-          <w:color w:val="57AAF7"/>
-          <w:kern w:val="0"/>
-          <w:sz w:val="20"/>
-          <w:szCs w:val="20"/>
-          <w:lang w:val="en-US" w:eastAsia="ru-RU"/>
-          <w14:ligatures w14:val="none"/>
-        </w:rPr>
-        <w:t>ob_start</w:t>
-      </w:r>
-      <w:proofErr w:type="spellEnd"/>
-      <w:r>
-        <w:rPr>
-          <w:rFonts w:ascii="JetBrains Mono" w:eastAsia="Times New Roman" w:hAnsi="JetBrains Mono" w:cs="Courier New"/>
-          <w:color w:val="BCBEC4"/>
-          <w:kern w:val="0"/>
-          <w:sz w:val="20"/>
-          <w:szCs w:val="20"/>
-          <w:lang w:val="en-US" w:eastAsia="ru-RU"/>
-          <w14:ligatures w14:val="none"/>
-        </w:rPr>
-        <w:t>();</w:t>
-      </w:r>
-      <w:r>
-        <w:rPr>
-          <w:rFonts w:ascii="JetBrains Mono" w:eastAsia="Times New Roman" w:hAnsi="JetBrains Mono" w:cs="Courier New"/>
-          <w:color w:val="BCBEC4"/>
-          <w:kern w:val="0"/>
-          <w:sz w:val="20"/>
-          <w:szCs w:val="20"/>
-          <w:lang w:val="en-US" w:eastAsia="ru-RU"/>
-          <w14:ligatures w14:val="none"/>
-        </w:rPr>
-        <w:br/>
-      </w:r>
-      <w:r>
-        <w:rPr>
-          <w:rFonts w:ascii="JetBrains Mono" w:eastAsia="Times New Roman" w:hAnsi="JetBrains Mono" w:cs="Courier New"/>
-          <w:color w:val="CF8E6D"/>
-          <w:kern w:val="0"/>
-          <w:sz w:val="20"/>
-          <w:szCs w:val="20"/>
-          <w:lang w:val="en-US" w:eastAsia="ru-RU"/>
-          <w14:ligatures w14:val="none"/>
-        </w:rPr>
-        <w:t>?&gt;</w:t>
-      </w:r>
-      <w:r>
-        <w:rPr>
-          <w:rFonts w:ascii="JetBrains Mono" w:eastAsia="Times New Roman" w:hAnsi="JetBrains Mono" w:cs="Courier New"/>
-          <w:color w:val="CF8E6D"/>
-          <w:kern w:val="0"/>
-          <w:sz w:val="20"/>
-          <w:szCs w:val="20"/>
-          <w:lang w:val="en-US" w:eastAsia="ru-RU"/>
-          <w14:ligatures w14:val="none"/>
-        </w:rPr>
-        <w:br/>
-      </w:r>
-      <w:r>
-        <w:rPr>
-          <w:rFonts w:ascii="JetBrains Mono" w:eastAsia="Times New Roman" w:hAnsi="JetBrains Mono" w:cs="Courier New"/>
-          <w:color w:val="D5B778"/>
-          <w:kern w:val="0"/>
-          <w:sz w:val="20"/>
-          <w:szCs w:val="20"/>
-          <w:lang w:val="en-US" w:eastAsia="ru-RU"/>
-          <w14:ligatures w14:val="none"/>
-        </w:rPr>
-        <w:t>&lt;html&gt;</w:t>
-      </w:r>
-      <w:r>
-        <w:rPr>
-          <w:rFonts w:ascii="JetBrains Mono" w:eastAsia="Times New Roman" w:hAnsi="JetBrains Mono" w:cs="Courier New"/>
-          <w:color w:val="D5B778"/>
-          <w:kern w:val="0"/>
-          <w:sz w:val="20"/>
-          <w:szCs w:val="20"/>
-          <w:lang w:val="en-US" w:eastAsia="ru-RU"/>
-          <w14:ligatures w14:val="none"/>
-        </w:rPr>
-        <w:br/>
-        <w:t>&lt;head&gt;</w:t>
-      </w:r>
-      <w:r>
-        <w:rPr>
-          <w:rFonts w:ascii="JetBrains Mono" w:eastAsia="Times New Roman" w:hAnsi="JetBrains Mono" w:cs="Courier New"/>
-          <w:color w:val="D5B778"/>
-          <w:kern w:val="0"/>
-          <w:sz w:val="20"/>
-          <w:szCs w:val="20"/>
-          <w:lang w:val="en-US" w:eastAsia="ru-RU"/>
-          <w14:ligatures w14:val="none"/>
-        </w:rPr>
-        <w:br/>
-        <w:t xml:space="preserve">    &lt;title&gt;</w:t>
-      </w:r>
-      <w:r>
-        <w:rPr>
-          <w:rFonts w:ascii="JetBrains Mono" w:eastAsia="Times New Roman" w:hAnsi="JetBrains Mono" w:cs="Courier New"/>
-          <w:color w:val="BCBEC4"/>
-          <w:kern w:val="0"/>
-          <w:sz w:val="20"/>
-          <w:szCs w:val="20"/>
-          <w:lang w:val="en-US" w:eastAsia="ru-RU"/>
-          <w14:ligatures w14:val="none"/>
-        </w:rPr>
-        <w:t>Form</w:t>
-      </w:r>
-      <w:r>
-        <w:rPr>
-          <w:rFonts w:ascii="JetBrains Mono" w:eastAsia="Times New Roman" w:hAnsi="JetBrains Mono" w:cs="Courier New"/>
-          <w:color w:val="D5B778"/>
-          <w:kern w:val="0"/>
-          <w:sz w:val="20"/>
-          <w:szCs w:val="20"/>
-          <w:lang w:val="en-US" w:eastAsia="ru-RU"/>
-          <w14:ligatures w14:val="none"/>
-        </w:rPr>
-        <w:t>&lt;/title&gt;</w:t>
-      </w:r>
-      <w:r>
-        <w:rPr>
-          <w:rFonts w:ascii="JetBrains Mono" w:eastAsia="Times New Roman" w:hAnsi="JetBrains Mono" w:cs="Courier New"/>
-          <w:color w:val="D5B778"/>
-          <w:kern w:val="0"/>
-          <w:sz w:val="20"/>
-          <w:szCs w:val="20"/>
-          <w:lang w:val="en-US" w:eastAsia="ru-RU"/>
-          <w14:ligatures w14:val="none"/>
-        </w:rPr>
-        <w:br/>
-        <w:t xml:space="preserve">    &lt;meta </w:t>
-      </w:r>
-      <w:r>
-        <w:rPr>
-          <w:rFonts w:ascii="JetBrains Mono" w:eastAsia="Times New Roman" w:hAnsi="JetBrains Mono" w:cs="Courier New"/>
-          <w:color w:val="BABABA"/>
-          <w:kern w:val="0"/>
-          <w:sz w:val="20"/>
-          <w:szCs w:val="20"/>
-          <w:lang w:val="en-US" w:eastAsia="ru-RU"/>
-          <w14:ligatures w14:val="none"/>
-        </w:rPr>
-        <w:t>charset</w:t>
-      </w:r>
-      <w:r>
-        <w:rPr>
-          <w:rFonts w:ascii="JetBrains Mono" w:eastAsia="Times New Roman" w:hAnsi="JetBrains Mono" w:cs="Courier New"/>
-          <w:color w:val="6AAB73"/>
-          <w:kern w:val="0"/>
-          <w:sz w:val="20"/>
-          <w:szCs w:val="20"/>
-          <w:lang w:val="en-US" w:eastAsia="ru-RU"/>
-          <w14:ligatures w14:val="none"/>
-        </w:rPr>
-        <w:t>="utf-8"</w:t>
-      </w:r>
-      <w:r>
-        <w:rPr>
-          <w:rFonts w:ascii="JetBrains Mono" w:eastAsia="Times New Roman" w:hAnsi="JetBrains Mono" w:cs="Courier New"/>
-          <w:color w:val="D5B778"/>
-          <w:kern w:val="0"/>
-          <w:sz w:val="20"/>
-          <w:szCs w:val="20"/>
-          <w:lang w:val="en-US" w:eastAsia="ru-RU"/>
-          <w14:ligatures w14:val="none"/>
-        </w:rPr>
-        <w:t>&gt;</w:t>
-      </w:r>
-      <w:r>
-        <w:rPr>
-          <w:rFonts w:ascii="JetBrains Mono" w:eastAsia="Times New Roman" w:hAnsi="JetBrains Mono" w:cs="Courier New"/>
-          <w:color w:val="D5B778"/>
-          <w:kern w:val="0"/>
-          <w:sz w:val="20"/>
-          <w:szCs w:val="20"/>
-          <w:lang w:val="en-US" w:eastAsia="ru-RU"/>
-          <w14:ligatures w14:val="none"/>
-        </w:rPr>
-        <w:br/>
-        <w:t xml:space="preserve">    &lt;link </w:t>
-      </w:r>
-      <w:r>
-        <w:rPr>
-          <w:rFonts w:ascii="JetBrains Mono" w:eastAsia="Times New Roman" w:hAnsi="JetBrains Mono" w:cs="Courier New"/>
-          <w:color w:val="BABABA"/>
-          <w:kern w:val="0"/>
-          <w:sz w:val="20"/>
-          <w:szCs w:val="20"/>
-          <w:lang w:val="en-US" w:eastAsia="ru-RU"/>
-          <w14:ligatures w14:val="none"/>
-        </w:rPr>
-        <w:t>href</w:t>
-      </w:r>
-      <w:r>
-        <w:rPr>
-          <w:rFonts w:ascii="JetBrains Mono" w:eastAsia="Times New Roman" w:hAnsi="JetBrains Mono" w:cs="Courier New"/>
-          <w:color w:val="6AAB73"/>
-          <w:kern w:val="0"/>
-          <w:sz w:val="20"/>
-          <w:szCs w:val="20"/>
-          <w:lang w:val="en-US" w:eastAsia="ru-RU"/>
-          <w14:ligatures w14:val="none"/>
-        </w:rPr>
-        <w:t xml:space="preserve">="https://cdn.jsdelivr.net/npm/bootstrap@5.3.3/dist/css/bootstrap.min.css" </w:t>
-      </w:r>
-      <w:proofErr w:type="spellStart"/>
-      <w:r>
-        <w:rPr>
-          <w:rFonts w:ascii="JetBrains Mono" w:eastAsia="Times New Roman" w:hAnsi="JetBrains Mono" w:cs="Courier New"/>
-          <w:color w:val="BABABA"/>
-          <w:kern w:val="0"/>
-          <w:sz w:val="20"/>
-          <w:szCs w:val="20"/>
-          <w:lang w:val="en-US" w:eastAsia="ru-RU"/>
-          <w14:ligatures w14:val="none"/>
-        </w:rPr>
-        <w:t>rel</w:t>
-      </w:r>
-      <w:proofErr w:type="spellEnd"/>
-      <w:r>
-        <w:rPr>
-          <w:rFonts w:ascii="JetBrains Mono" w:eastAsia="Times New Roman" w:hAnsi="JetBrains Mono" w:cs="Courier New"/>
-          <w:color w:val="6AAB73"/>
-          <w:kern w:val="0"/>
-          <w:sz w:val="20"/>
-          <w:szCs w:val="20"/>
-          <w:lang w:val="en-US" w:eastAsia="ru-RU"/>
-          <w14:ligatures w14:val="none"/>
-        </w:rPr>
-        <w:t xml:space="preserve">="stylesheet" </w:t>
-      </w:r>
-      <w:r>
-        <w:rPr>
-          <w:rFonts w:ascii="JetBrains Mono" w:eastAsia="Times New Roman" w:hAnsi="JetBrains Mono" w:cs="Courier New"/>
-          <w:color w:val="BABABA"/>
-          <w:kern w:val="0"/>
-          <w:sz w:val="20"/>
-          <w:szCs w:val="20"/>
-          <w:lang w:val="en-US" w:eastAsia="ru-RU"/>
-          <w14:ligatures w14:val="none"/>
-        </w:rPr>
-        <w:t>integrity</w:t>
-      </w:r>
-      <w:r>
-        <w:rPr>
-          <w:rFonts w:ascii="JetBrains Mono" w:eastAsia="Times New Roman" w:hAnsi="JetBrains Mono" w:cs="Courier New"/>
-          <w:color w:val="6AAB73"/>
-          <w:kern w:val="0"/>
-          <w:sz w:val="20"/>
-          <w:szCs w:val="20"/>
-          <w:lang w:val="en-US" w:eastAsia="ru-RU"/>
-          <w14:ligatures w14:val="none"/>
-        </w:rPr>
-        <w:t xml:space="preserve">="sha384-QWTKZyjpPEjISv5WaRU9OFeRpok6YctnYmDr5pNlyT2bRjXh0JMhjY6hW+ALEwIH" </w:t>
-      </w:r>
-      <w:proofErr w:type="spellStart"/>
-      <w:r>
-        <w:rPr>
-          <w:rFonts w:ascii="JetBrains Mono" w:eastAsia="Times New Roman" w:hAnsi="JetBrains Mono" w:cs="Courier New"/>
-          <w:color w:val="BABABA"/>
-          <w:kern w:val="0"/>
-          <w:sz w:val="20"/>
-          <w:szCs w:val="20"/>
-          <w:lang w:val="en-US" w:eastAsia="ru-RU"/>
-          <w14:ligatures w14:val="none"/>
-        </w:rPr>
-        <w:t>crossorigin</w:t>
-      </w:r>
-      <w:proofErr w:type="spellEnd"/>
-      <w:r>
-        <w:rPr>
-          <w:rFonts w:ascii="JetBrains Mono" w:eastAsia="Times New Roman" w:hAnsi="JetBrains Mono" w:cs="Courier New"/>
-          <w:color w:val="6AAB73"/>
-          <w:kern w:val="0"/>
-          <w:sz w:val="20"/>
-          <w:szCs w:val="20"/>
-          <w:lang w:val="en-US" w:eastAsia="ru-RU"/>
-          <w14:ligatures w14:val="none"/>
-        </w:rPr>
-        <w:t>="anonymous"</w:t>
-      </w:r>
-      <w:r>
-        <w:rPr>
-          <w:rFonts w:ascii="JetBrains Mono" w:eastAsia="Times New Roman" w:hAnsi="JetBrains Mono" w:cs="Courier New"/>
-          <w:color w:val="D5B778"/>
-          <w:kern w:val="0"/>
-          <w:sz w:val="20"/>
-          <w:szCs w:val="20"/>
-          <w:lang w:val="en-US" w:eastAsia="ru-RU"/>
-          <w14:ligatures w14:val="none"/>
-        </w:rPr>
-        <w:t>&gt;</w:t>
-      </w:r>
-      <w:r>
-        <w:rPr>
-          <w:rFonts w:ascii="JetBrains Mono" w:eastAsia="Times New Roman" w:hAnsi="JetBrains Mono" w:cs="Courier New"/>
-          <w:color w:val="D5B778"/>
-          <w:kern w:val="0"/>
-          <w:sz w:val="20"/>
-          <w:szCs w:val="20"/>
-          <w:lang w:val="en-US" w:eastAsia="ru-RU"/>
-          <w14:ligatures w14:val="none"/>
-        </w:rPr>
-        <w:br/>
-        <w:t xml:space="preserve">    &lt;link </w:t>
-      </w:r>
-      <w:proofErr w:type="spellStart"/>
-      <w:r>
-        <w:rPr>
-          <w:rFonts w:ascii="JetBrains Mono" w:eastAsia="Times New Roman" w:hAnsi="JetBrains Mono" w:cs="Courier New"/>
-          <w:color w:val="BABABA"/>
-          <w:kern w:val="0"/>
-          <w:sz w:val="20"/>
-          <w:szCs w:val="20"/>
-          <w:lang w:val="en-US" w:eastAsia="ru-RU"/>
-          <w14:ligatures w14:val="none"/>
-        </w:rPr>
-        <w:t>rel</w:t>
-      </w:r>
-      <w:proofErr w:type="spellEnd"/>
-      <w:r>
-        <w:rPr>
-          <w:rFonts w:ascii="JetBrains Mono" w:eastAsia="Times New Roman" w:hAnsi="JetBrains Mono" w:cs="Courier New"/>
-          <w:color w:val="6AAB73"/>
-          <w:kern w:val="0"/>
-          <w:sz w:val="20"/>
-          <w:szCs w:val="20"/>
-          <w:lang w:val="en-US" w:eastAsia="ru-RU"/>
-          <w14:ligatures w14:val="none"/>
-        </w:rPr>
-        <w:t xml:space="preserve">="stylesheet" </w:t>
-      </w:r>
-      <w:proofErr w:type="spellStart"/>
-      <w:r>
-        <w:rPr>
-          <w:rFonts w:ascii="JetBrains Mono" w:eastAsia="Times New Roman" w:hAnsi="JetBrains Mono" w:cs="Courier New"/>
-          <w:color w:val="BABABA"/>
-          <w:kern w:val="0"/>
-          <w:sz w:val="20"/>
-          <w:szCs w:val="20"/>
-          <w:lang w:val="en-US" w:eastAsia="ru-RU"/>
-          <w14:ligatures w14:val="none"/>
-        </w:rPr>
-        <w:t>href</w:t>
-      </w:r>
-      <w:proofErr w:type="spellEnd"/>
-      <w:r>
-        <w:rPr>
-          <w:rFonts w:ascii="JetBrains Mono" w:eastAsia="Times New Roman" w:hAnsi="JetBrains Mono" w:cs="Courier New"/>
-          <w:color w:val="6AAB73"/>
-          <w:kern w:val="0"/>
-          <w:sz w:val="20"/>
-          <w:szCs w:val="20"/>
-          <w:lang w:val="en-US" w:eastAsia="ru-RU"/>
-          <w14:ligatures w14:val="none"/>
-        </w:rPr>
-        <w:t xml:space="preserve">='style.css' </w:t>
-      </w:r>
-      <w:r>
-        <w:rPr>
-          <w:rFonts w:ascii="JetBrains Mono" w:eastAsia="Times New Roman" w:hAnsi="JetBrains Mono" w:cs="Courier New"/>
-          <w:color w:val="BABABA"/>
-          <w:kern w:val="0"/>
-          <w:sz w:val="20"/>
-          <w:szCs w:val="20"/>
-          <w:lang w:val="en-US" w:eastAsia="ru-RU"/>
-          <w14:ligatures w14:val="none"/>
-        </w:rPr>
-        <w:t>type</w:t>
-      </w:r>
-      <w:r>
-        <w:rPr>
-          <w:rFonts w:ascii="JetBrains Mono" w:eastAsia="Times New Roman" w:hAnsi="JetBrains Mono" w:cs="Courier New"/>
-          <w:color w:val="6AAB73"/>
-          <w:kern w:val="0"/>
-          <w:sz w:val="20"/>
-          <w:szCs w:val="20"/>
-          <w:lang w:val="en-US" w:eastAsia="ru-RU"/>
-          <w14:ligatures w14:val="none"/>
-        </w:rPr>
-        <w:t>="text/</w:t>
-      </w:r>
-      <w:proofErr w:type="spellStart"/>
-      <w:r>
-        <w:rPr>
-          <w:rFonts w:ascii="JetBrains Mono" w:eastAsia="Times New Roman" w:hAnsi="JetBrains Mono" w:cs="Courier New"/>
-          <w:color w:val="6AAB73"/>
-          <w:kern w:val="0"/>
-          <w:sz w:val="20"/>
-          <w:szCs w:val="20"/>
-          <w:lang w:val="en-US" w:eastAsia="ru-RU"/>
-          <w14:ligatures w14:val="none"/>
-        </w:rPr>
-        <w:t>css</w:t>
-      </w:r>
-      <w:proofErr w:type="spellEnd"/>
-      <w:r>
-        <w:rPr>
-          <w:rFonts w:ascii="JetBrains Mono" w:eastAsia="Times New Roman" w:hAnsi="JetBrains Mono" w:cs="Courier New"/>
-          <w:color w:val="6AAB73"/>
-          <w:kern w:val="0"/>
-          <w:sz w:val="20"/>
-          <w:szCs w:val="20"/>
-          <w:lang w:val="en-US" w:eastAsia="ru-RU"/>
-          <w14:ligatures w14:val="none"/>
-        </w:rPr>
-        <w:t>"</w:t>
-      </w:r>
-      <w:r>
-        <w:rPr>
-          <w:rFonts w:ascii="JetBrains Mono" w:eastAsia="Times New Roman" w:hAnsi="JetBrains Mono" w:cs="Courier New"/>
-          <w:color w:val="D5B778"/>
-          <w:kern w:val="0"/>
-          <w:sz w:val="20"/>
-          <w:szCs w:val="20"/>
-          <w:lang w:val="en-US" w:eastAsia="ru-RU"/>
-          <w14:ligatures w14:val="none"/>
-        </w:rPr>
-        <w:t>&gt;</w:t>
-      </w:r>
-      <w:r>
-        <w:rPr>
-          <w:rFonts w:ascii="JetBrains Mono" w:eastAsia="Times New Roman" w:hAnsi="JetBrains Mono" w:cs="Courier New"/>
-          <w:color w:val="D5B778"/>
-          <w:kern w:val="0"/>
-          <w:sz w:val="20"/>
-          <w:szCs w:val="20"/>
-          <w:lang w:val="en-US" w:eastAsia="ru-RU"/>
-          <w14:ligatures w14:val="none"/>
-        </w:rPr>
-        <w:br/>
-        <w:t>&lt;/head&gt;</w:t>
-      </w:r>
-      <w:r>
-        <w:rPr>
-          <w:rFonts w:ascii="JetBrains Mono" w:eastAsia="Times New Roman" w:hAnsi="JetBrains Mono" w:cs="Courier New"/>
-          <w:color w:val="D5B778"/>
-          <w:kern w:val="0"/>
-          <w:sz w:val="20"/>
-          <w:szCs w:val="20"/>
-          <w:lang w:val="en-US" w:eastAsia="ru-RU"/>
-          <w14:ligatures w14:val="none"/>
-        </w:rPr>
-        <w:br/>
-        <w:t>&lt;body&gt;</w:t>
-      </w:r>
-      <w:r>
-        <w:rPr>
-          <w:rFonts w:ascii="JetBrains Mono" w:eastAsia="Times New Roman" w:hAnsi="JetBrains Mono" w:cs="Courier New"/>
-          <w:color w:val="D5B778"/>
-          <w:kern w:val="0"/>
-          <w:sz w:val="20"/>
-          <w:szCs w:val="20"/>
-          <w:lang w:val="en-US" w:eastAsia="ru-RU"/>
-          <w14:ligatures w14:val="none"/>
-        </w:rPr>
-        <w:br/>
-        <w:t xml:space="preserve">&lt;div </w:t>
-      </w:r>
-      <w:r>
-        <w:rPr>
-          <w:rFonts w:ascii="JetBrains Mono" w:eastAsia="Times New Roman" w:hAnsi="JetBrains Mono" w:cs="Courier New"/>
-          <w:color w:val="BABABA"/>
-          <w:kern w:val="0"/>
-          <w:sz w:val="20"/>
-          <w:szCs w:val="20"/>
-          <w:lang w:val="en-US" w:eastAsia="ru-RU"/>
-          <w14:ligatures w14:val="none"/>
-        </w:rPr>
-        <w:t>class</w:t>
-      </w:r>
-      <w:r>
-        <w:rPr>
-          <w:rFonts w:ascii="JetBrains Mono" w:eastAsia="Times New Roman" w:hAnsi="JetBrains Mono" w:cs="Courier New"/>
-          <w:color w:val="6AAB73"/>
-          <w:kern w:val="0"/>
-          <w:sz w:val="20"/>
-          <w:szCs w:val="20"/>
-          <w:lang w:val="en-US" w:eastAsia="ru-RU"/>
-          <w14:ligatures w14:val="none"/>
-        </w:rPr>
-        <w:t>="header"</w:t>
-      </w:r>
-      <w:r>
-        <w:rPr>
-          <w:rFonts w:ascii="JetBrains Mono" w:eastAsia="Times New Roman" w:hAnsi="JetBrains Mono" w:cs="Courier New"/>
-          <w:color w:val="D5B778"/>
-          <w:kern w:val="0"/>
-          <w:sz w:val="20"/>
-          <w:szCs w:val="20"/>
-          <w:lang w:val="en-US" w:eastAsia="ru-RU"/>
-          <w14:ligatures w14:val="none"/>
-        </w:rPr>
-        <w:t>&gt;</w:t>
-      </w:r>
-      <w:r>
-        <w:rPr>
-          <w:rFonts w:ascii="JetBrains Mono" w:eastAsia="Times New Roman" w:hAnsi="JetBrains Mono" w:cs="Courier New"/>
-          <w:color w:val="D5B778"/>
-          <w:kern w:val="0"/>
-          <w:sz w:val="20"/>
-          <w:szCs w:val="20"/>
-          <w:lang w:val="en-US" w:eastAsia="ru-RU"/>
-          <w14:ligatures w14:val="none"/>
-        </w:rPr>
-        <w:br/>
-        <w:t xml:space="preserve">    &lt;div </w:t>
-      </w:r>
-      <w:r>
-        <w:rPr>
-          <w:rFonts w:ascii="JetBrains Mono" w:eastAsia="Times New Roman" w:hAnsi="JetBrains Mono" w:cs="Courier New"/>
-          <w:color w:val="BABABA"/>
-          <w:kern w:val="0"/>
-          <w:sz w:val="20"/>
-          <w:szCs w:val="20"/>
-          <w:lang w:val="en-US" w:eastAsia="ru-RU"/>
-          <w14:ligatures w14:val="none"/>
-        </w:rPr>
-        <w:t>class</w:t>
-      </w:r>
-      <w:r>
-        <w:rPr>
-          <w:rFonts w:ascii="JetBrains Mono" w:eastAsia="Times New Roman" w:hAnsi="JetBrains Mono" w:cs="Courier New"/>
-          <w:color w:val="6AAB73"/>
-          <w:kern w:val="0"/>
-          <w:sz w:val="20"/>
-          <w:szCs w:val="20"/>
-          <w:lang w:val="en-US" w:eastAsia="ru-RU"/>
-          <w14:ligatures w14:val="none"/>
-        </w:rPr>
-        <w:t>="wrap"</w:t>
-      </w:r>
-      <w:r>
-        <w:rPr>
-          <w:rFonts w:ascii="JetBrains Mono" w:eastAsia="Times New Roman" w:hAnsi="JetBrains Mono" w:cs="Courier New"/>
-          <w:color w:val="D5B778"/>
-          <w:kern w:val="0"/>
-          <w:sz w:val="20"/>
-          <w:szCs w:val="20"/>
-          <w:lang w:val="en-US" w:eastAsia="ru-RU"/>
-          <w14:ligatures w14:val="none"/>
-        </w:rPr>
-        <w:t>&gt;</w:t>
-      </w:r>
-      <w:r>
-        <w:rPr>
-          <w:rFonts w:ascii="JetBrains Mono" w:eastAsia="Times New Roman" w:hAnsi="JetBrains Mono" w:cs="Courier New"/>
-          <w:color w:val="D5B778"/>
-          <w:kern w:val="0"/>
-          <w:sz w:val="20"/>
-          <w:szCs w:val="20"/>
-          <w:lang w:val="en-US" w:eastAsia="ru-RU"/>
-          <w14:ligatures w14:val="none"/>
-        </w:rPr>
-        <w:br/>
-        <w:t xml:space="preserve">        &lt;div </w:t>
-      </w:r>
-      <w:r>
-        <w:rPr>
-          <w:rFonts w:ascii="JetBrains Mono" w:eastAsia="Times New Roman" w:hAnsi="JetBrains Mono" w:cs="Courier New"/>
-          <w:color w:val="BABABA"/>
-          <w:kern w:val="0"/>
-          <w:sz w:val="20"/>
-          <w:szCs w:val="20"/>
-          <w:lang w:val="en-US" w:eastAsia="ru-RU"/>
-          <w14:ligatures w14:val="none"/>
-        </w:rPr>
-        <w:t>class</w:t>
-      </w:r>
-      <w:r>
-        <w:rPr>
-          <w:rFonts w:ascii="JetBrains Mono" w:eastAsia="Times New Roman" w:hAnsi="JetBrains Mono" w:cs="Courier New"/>
-          <w:color w:val="6AAB73"/>
-          <w:kern w:val="0"/>
-          <w:sz w:val="20"/>
-          <w:szCs w:val="20"/>
-          <w:lang w:val="en-US" w:eastAsia="ru-RU"/>
-          <w14:ligatures w14:val="none"/>
-        </w:rPr>
-        <w:t>="title"</w:t>
-      </w:r>
-      <w:r>
-        <w:rPr>
-          <w:rFonts w:ascii="JetBrains Mono" w:eastAsia="Times New Roman" w:hAnsi="JetBrains Mono" w:cs="Courier New"/>
-          <w:color w:val="D5B778"/>
-          <w:kern w:val="0"/>
-          <w:sz w:val="20"/>
-          <w:szCs w:val="20"/>
-          <w:lang w:val="en-US" w:eastAsia="ru-RU"/>
-          <w14:ligatures w14:val="none"/>
-        </w:rPr>
-        <w:t>&gt;</w:t>
-      </w:r>
-      <w:r>
-        <w:rPr>
-          <w:rFonts w:ascii="JetBrains Mono" w:eastAsia="Times New Roman" w:hAnsi="JetBrains Mono" w:cs="Courier New"/>
-          <w:color w:val="D5B778"/>
-          <w:kern w:val="0"/>
-          <w:sz w:val="20"/>
-          <w:szCs w:val="20"/>
-          <w:lang w:val="en-US" w:eastAsia="ru-RU"/>
-          <w14:ligatures w14:val="none"/>
-        </w:rPr>
-        <w:br/>
-        <w:t xml:space="preserve">            &lt;h1&gt;</w:t>
-      </w:r>
-      <w:r>
-        <w:rPr>
-          <w:rFonts w:ascii="JetBrains Mono" w:eastAsia="Times New Roman" w:hAnsi="JetBrains Mono" w:cs="Courier New"/>
-          <w:color w:val="BCBEC4"/>
-          <w:kern w:val="0"/>
-          <w:sz w:val="20"/>
-          <w:szCs w:val="20"/>
-          <w:lang w:eastAsia="ru-RU"/>
-          <w14:ligatures w14:val="none"/>
-        </w:rPr>
-        <w:t>Фото</w:t>
-      </w:r>
-      <w:r>
-        <w:rPr>
-          <w:rFonts w:ascii="JetBrains Mono" w:eastAsia="Times New Roman" w:hAnsi="JetBrains Mono" w:cs="Courier New"/>
-          <w:color w:val="BCBEC4"/>
-          <w:kern w:val="0"/>
-          <w:sz w:val="20"/>
-          <w:szCs w:val="20"/>
-          <w:lang w:val="en-US" w:eastAsia="ru-RU"/>
-          <w14:ligatures w14:val="none"/>
-        </w:rPr>
-        <w:t xml:space="preserve"> </w:t>
-      </w:r>
-      <w:r>
-        <w:rPr>
-          <w:rFonts w:ascii="JetBrains Mono" w:eastAsia="Times New Roman" w:hAnsi="JetBrains Mono" w:cs="Courier New"/>
-          <w:color w:val="BCBEC4"/>
-          <w:kern w:val="0"/>
-          <w:sz w:val="20"/>
-          <w:szCs w:val="20"/>
-          <w:lang w:eastAsia="ru-RU"/>
-          <w14:ligatures w14:val="none"/>
-        </w:rPr>
-        <w:t>мастерская</w:t>
-      </w:r>
-      <w:r>
-        <w:rPr>
-          <w:rFonts w:ascii="JetBrains Mono" w:eastAsia="Times New Roman" w:hAnsi="JetBrains Mono" w:cs="Courier New"/>
-          <w:color w:val="D5B778"/>
-          <w:kern w:val="0"/>
-          <w:sz w:val="20"/>
-          <w:szCs w:val="20"/>
-          <w:lang w:val="en-US" w:eastAsia="ru-RU"/>
-          <w14:ligatures w14:val="none"/>
-        </w:rPr>
-        <w:t>&lt;/h1&gt;</w:t>
-      </w:r>
-      <w:r>
-        <w:rPr>
-          <w:rFonts w:ascii="JetBrains Mono" w:eastAsia="Times New Roman" w:hAnsi="JetBrains Mono" w:cs="Courier New"/>
-          <w:color w:val="D5B778"/>
-          <w:kern w:val="0"/>
-          <w:sz w:val="20"/>
-          <w:szCs w:val="20"/>
-          <w:lang w:val="en-US" w:eastAsia="ru-RU"/>
-          <w14:ligatures w14:val="none"/>
-        </w:rPr>
-        <w:br/>
-        <w:t xml:space="preserve">        &lt;/div&gt;</w:t>
-      </w:r>
-      <w:r>
-        <w:rPr>
-          <w:rFonts w:ascii="JetBrains Mono" w:eastAsia="Times New Roman" w:hAnsi="JetBrains Mono" w:cs="Courier New"/>
-          <w:color w:val="D5B778"/>
-          <w:kern w:val="0"/>
-          <w:sz w:val="20"/>
-          <w:szCs w:val="20"/>
-          <w:lang w:val="en-US" w:eastAsia="ru-RU"/>
-          <w14:ligatures w14:val="none"/>
-        </w:rPr>
-        <w:br/>
-        <w:t xml:space="preserve">        &lt;div </w:t>
-      </w:r>
-      <w:r>
-        <w:rPr>
-          <w:rFonts w:ascii="JetBrains Mono" w:eastAsia="Times New Roman" w:hAnsi="JetBrains Mono" w:cs="Courier New"/>
-          <w:color w:val="BABABA"/>
-          <w:kern w:val="0"/>
-          <w:sz w:val="20"/>
-          <w:szCs w:val="20"/>
-          <w:lang w:val="en-US" w:eastAsia="ru-RU"/>
-          <w14:ligatures w14:val="none"/>
-        </w:rPr>
-        <w:t>class</w:t>
-      </w:r>
-      <w:r>
-        <w:rPr>
-          <w:rFonts w:ascii="JetBrains Mono" w:eastAsia="Times New Roman" w:hAnsi="JetBrains Mono" w:cs="Courier New"/>
-          <w:color w:val="6AAB73"/>
-          <w:kern w:val="0"/>
-          <w:sz w:val="20"/>
-          <w:szCs w:val="20"/>
-          <w:lang w:val="en-US" w:eastAsia="ru-RU"/>
-          <w14:ligatures w14:val="none"/>
-        </w:rPr>
-        <w:t>="log-button"</w:t>
-      </w:r>
-      <w:r>
-        <w:rPr>
-          <w:rFonts w:ascii="JetBrains Mono" w:eastAsia="Times New Roman" w:hAnsi="JetBrains Mono" w:cs="Courier New"/>
-          <w:color w:val="D5B778"/>
-          <w:kern w:val="0"/>
-          <w:sz w:val="20"/>
-          <w:szCs w:val="20"/>
-          <w:lang w:val="en-US" w:eastAsia="ru-RU"/>
-          <w14:ligatures w14:val="none"/>
-        </w:rPr>
-        <w:t>&gt;</w:t>
-      </w:r>
-      <w:r>
-        <w:rPr>
-          <w:rFonts w:ascii="JetBrains Mono" w:eastAsia="Times New Roman" w:hAnsi="JetBrains Mono" w:cs="Courier New"/>
-          <w:color w:val="D5B778"/>
-          <w:kern w:val="0"/>
-          <w:sz w:val="20"/>
-          <w:szCs w:val="20"/>
-          <w:lang w:val="en-US" w:eastAsia="ru-RU"/>
-          <w14:ligatures w14:val="none"/>
-        </w:rPr>
-        <w:br/>
-        <w:t xml:space="preserve">            </w:t>
-      </w:r>
-      <w:r>
-        <w:rPr>
-          <w:rFonts w:ascii="JetBrains Mono" w:eastAsia="Times New Roman" w:hAnsi="JetBrains Mono" w:cs="Courier New"/>
-          <w:color w:val="CF8E6D"/>
-          <w:kern w:val="0"/>
-          <w:sz w:val="20"/>
-          <w:szCs w:val="20"/>
-          <w:lang w:val="en-US" w:eastAsia="ru-RU"/>
-          <w14:ligatures w14:val="none"/>
-        </w:rPr>
-        <w:t>&lt;?</w:t>
-      </w:r>
-      <w:proofErr w:type="spellStart"/>
-      <w:r>
-        <w:rPr>
-          <w:rFonts w:ascii="JetBrains Mono" w:eastAsia="Times New Roman" w:hAnsi="JetBrains Mono" w:cs="Courier New"/>
-          <w:color w:val="CF8E6D"/>
-          <w:kern w:val="0"/>
-          <w:sz w:val="20"/>
-          <w:szCs w:val="20"/>
-          <w:lang w:val="en-US" w:eastAsia="ru-RU"/>
-          <w14:ligatures w14:val="none"/>
-        </w:rPr>
-        <w:t>php</w:t>
-      </w:r>
-      <w:proofErr w:type="spellEnd"/>
-      <w:r>
-        <w:rPr>
-          <w:rFonts w:ascii="JetBrains Mono" w:eastAsia="Times New Roman" w:hAnsi="JetBrains Mono" w:cs="Courier New"/>
-          <w:color w:val="CF8E6D"/>
-          <w:kern w:val="0"/>
-          <w:sz w:val="20"/>
-          <w:szCs w:val="20"/>
-          <w:lang w:val="en-US" w:eastAsia="ru-RU"/>
-          <w14:ligatures w14:val="none"/>
-        </w:rPr>
-        <w:t xml:space="preserve"> if</w:t>
-      </w:r>
-      <w:r>
-        <w:rPr>
-          <w:rFonts w:ascii="JetBrains Mono" w:eastAsia="Times New Roman" w:hAnsi="JetBrains Mono" w:cs="Courier New"/>
-          <w:color w:val="BCBEC4"/>
-          <w:kern w:val="0"/>
-          <w:sz w:val="20"/>
-          <w:szCs w:val="20"/>
-          <w:lang w:val="en-US" w:eastAsia="ru-RU"/>
-          <w14:ligatures w14:val="none"/>
-        </w:rPr>
-        <w:t>(</w:t>
-      </w:r>
-      <w:proofErr w:type="spellStart"/>
-      <w:r>
-        <w:rPr>
-          <w:rFonts w:ascii="JetBrains Mono" w:eastAsia="Times New Roman" w:hAnsi="JetBrains Mono" w:cs="Courier New"/>
-          <w:color w:val="57AAF7"/>
-          <w:kern w:val="0"/>
-          <w:sz w:val="20"/>
-          <w:szCs w:val="20"/>
-          <w:lang w:val="en-US" w:eastAsia="ru-RU"/>
-          <w14:ligatures w14:val="none"/>
-        </w:rPr>
-        <w:t>session_start</w:t>
-      </w:r>
-      <w:proofErr w:type="spellEnd"/>
-      <w:r>
-        <w:rPr>
-          <w:rFonts w:ascii="JetBrains Mono" w:eastAsia="Times New Roman" w:hAnsi="JetBrains Mono" w:cs="Courier New"/>
-          <w:color w:val="BCBEC4"/>
-          <w:kern w:val="0"/>
-          <w:sz w:val="20"/>
-          <w:szCs w:val="20"/>
-          <w:lang w:val="en-US" w:eastAsia="ru-RU"/>
-          <w14:ligatures w14:val="none"/>
-        </w:rPr>
-        <w:t xml:space="preserve">() </w:t>
-      </w:r>
-      <w:r>
-        <w:rPr>
-          <w:rFonts w:ascii="JetBrains Mono" w:eastAsia="Times New Roman" w:hAnsi="JetBrains Mono" w:cs="Courier New"/>
-          <w:color w:val="CF8E6D"/>
-          <w:kern w:val="0"/>
-          <w:sz w:val="20"/>
-          <w:szCs w:val="20"/>
-          <w:lang w:val="en-US" w:eastAsia="ru-RU"/>
-          <w14:ligatures w14:val="none"/>
-        </w:rPr>
-        <w:t>and empty</w:t>
-      </w:r>
-      <w:r>
-        <w:rPr>
-          <w:rFonts w:ascii="JetBrains Mono" w:eastAsia="Times New Roman" w:hAnsi="JetBrains Mono" w:cs="Courier New"/>
-          <w:color w:val="BCBEC4"/>
-          <w:kern w:val="0"/>
-          <w:sz w:val="20"/>
-          <w:szCs w:val="20"/>
-          <w:lang w:val="en-US" w:eastAsia="ru-RU"/>
-          <w14:ligatures w14:val="none"/>
-        </w:rPr>
-        <w:t>(</w:t>
-      </w:r>
-      <w:r>
-        <w:rPr>
-          <w:rFonts w:ascii="JetBrains Mono" w:eastAsia="Times New Roman" w:hAnsi="JetBrains Mono" w:cs="Courier New"/>
-          <w:color w:val="9876AA"/>
-          <w:kern w:val="0"/>
-          <w:sz w:val="20"/>
-          <w:szCs w:val="20"/>
-          <w:lang w:val="en-US" w:eastAsia="ru-RU"/>
-          <w14:ligatures w14:val="none"/>
-        </w:rPr>
-        <w:t>$_SESSION</w:t>
-      </w:r>
-      <w:r>
-        <w:rPr>
-          <w:rFonts w:ascii="JetBrains Mono" w:eastAsia="Times New Roman" w:hAnsi="JetBrains Mono" w:cs="Courier New"/>
-          <w:color w:val="BCBEC4"/>
-          <w:kern w:val="0"/>
-          <w:sz w:val="20"/>
-          <w:szCs w:val="20"/>
-          <w:lang w:val="en-US" w:eastAsia="ru-RU"/>
-          <w14:ligatures w14:val="none"/>
-        </w:rPr>
-        <w:t>[</w:t>
-      </w:r>
-      <w:r>
-        <w:rPr>
-          <w:rFonts w:ascii="JetBrains Mono" w:eastAsia="Times New Roman" w:hAnsi="JetBrains Mono" w:cs="Courier New"/>
-          <w:color w:val="6AAB73"/>
-          <w:kern w:val="0"/>
-          <w:sz w:val="20"/>
-          <w:szCs w:val="20"/>
-          <w:lang w:val="en-US" w:eastAsia="ru-RU"/>
-          <w14:ligatures w14:val="none"/>
-        </w:rPr>
-        <w:t>'</w:t>
-      </w:r>
-      <w:proofErr w:type="spellStart"/>
-      <w:r>
-        <w:rPr>
-          <w:rFonts w:ascii="JetBrains Mono" w:eastAsia="Times New Roman" w:hAnsi="JetBrains Mono" w:cs="Courier New"/>
-          <w:color w:val="6AAB73"/>
-          <w:kern w:val="0"/>
-          <w:sz w:val="20"/>
-          <w:szCs w:val="20"/>
-          <w:lang w:val="en-US" w:eastAsia="ru-RU"/>
-          <w14:ligatures w14:val="none"/>
-        </w:rPr>
-        <w:t>practice_login</w:t>
-      </w:r>
-      <w:proofErr w:type="spellEnd"/>
-      <w:r>
-        <w:rPr>
-          <w:rFonts w:ascii="JetBrains Mono" w:eastAsia="Times New Roman" w:hAnsi="JetBrains Mono" w:cs="Courier New"/>
-          <w:color w:val="6AAB73"/>
-          <w:kern w:val="0"/>
-          <w:sz w:val="20"/>
-          <w:szCs w:val="20"/>
-          <w:lang w:val="en-US" w:eastAsia="ru-RU"/>
-          <w14:ligatures w14:val="none"/>
-        </w:rPr>
-        <w:t>'</w:t>
-      </w:r>
-      <w:r>
-        <w:rPr>
-          <w:rFonts w:ascii="JetBrains Mono" w:eastAsia="Times New Roman" w:hAnsi="JetBrains Mono" w:cs="Courier New"/>
-          <w:color w:val="BCBEC4"/>
-          <w:kern w:val="0"/>
-          <w:sz w:val="20"/>
-          <w:szCs w:val="20"/>
-          <w:lang w:val="en-US" w:eastAsia="ru-RU"/>
-          <w14:ligatures w14:val="none"/>
-        </w:rPr>
-        <w:t>])) {</w:t>
-      </w:r>
-      <w:r>
-        <w:rPr>
-          <w:rFonts w:ascii="JetBrains Mono" w:eastAsia="Times New Roman" w:hAnsi="JetBrains Mono" w:cs="Courier New"/>
-          <w:color w:val="CF8E6D"/>
-          <w:kern w:val="0"/>
-          <w:sz w:val="20"/>
-          <w:szCs w:val="20"/>
-          <w:lang w:val="en-US" w:eastAsia="ru-RU"/>
-          <w14:ligatures w14:val="none"/>
-        </w:rPr>
-        <w:t>?&gt;</w:t>
-      </w:r>
-      <w:r>
-        <w:rPr>
-          <w:rFonts w:ascii="JetBrains Mono" w:eastAsia="Times New Roman" w:hAnsi="JetBrains Mono" w:cs="Courier New"/>
-          <w:color w:val="CF8E6D"/>
-          <w:kern w:val="0"/>
-          <w:sz w:val="20"/>
-          <w:szCs w:val="20"/>
-          <w:lang w:val="en-US" w:eastAsia="ru-RU"/>
-          <w14:ligatures w14:val="none"/>
-        </w:rPr>
-        <w:br/>
-        <w:t xml:space="preserve">                </w:t>
-      </w:r>
-      <w:r>
-        <w:rPr>
-          <w:rFonts w:ascii="JetBrains Mono" w:eastAsia="Times New Roman" w:hAnsi="JetBrains Mono" w:cs="Courier New"/>
-          <w:color w:val="D5B778"/>
-          <w:kern w:val="0"/>
-          <w:sz w:val="20"/>
-          <w:szCs w:val="20"/>
-          <w:lang w:val="en-US" w:eastAsia="ru-RU"/>
-          <w14:ligatures w14:val="none"/>
-        </w:rPr>
-        <w:t xml:space="preserve">&lt;form </w:t>
-      </w:r>
-      <w:r>
-        <w:rPr>
-          <w:rFonts w:ascii="JetBrains Mono" w:eastAsia="Times New Roman" w:hAnsi="JetBrains Mono" w:cs="Courier New"/>
-          <w:color w:val="BABABA"/>
-          <w:kern w:val="0"/>
-          <w:sz w:val="20"/>
-          <w:szCs w:val="20"/>
-          <w:lang w:val="en-US" w:eastAsia="ru-RU"/>
-          <w14:ligatures w14:val="none"/>
-        </w:rPr>
-        <w:t>action</w:t>
-      </w:r>
-      <w:r>
-        <w:rPr>
-          <w:rFonts w:ascii="JetBrains Mono" w:eastAsia="Times New Roman" w:hAnsi="JetBrains Mono" w:cs="Courier New"/>
-          <w:color w:val="6AAB73"/>
-          <w:kern w:val="0"/>
-          <w:sz w:val="20"/>
-          <w:szCs w:val="20"/>
-          <w:lang w:val="en-US" w:eastAsia="ru-RU"/>
-          <w14:ligatures w14:val="none"/>
-        </w:rPr>
-        <w:t>="</w:t>
-      </w:r>
-      <w:proofErr w:type="spellStart"/>
-      <w:r>
-        <w:rPr>
-          <w:rFonts w:ascii="JetBrains Mono" w:eastAsia="Times New Roman" w:hAnsi="JetBrains Mono" w:cs="Courier New"/>
-          <w:color w:val="6AAB73"/>
-          <w:kern w:val="0"/>
-          <w:sz w:val="20"/>
-          <w:szCs w:val="20"/>
-          <w:lang w:val="en-US" w:eastAsia="ru-RU"/>
-          <w14:ligatures w14:val="none"/>
-        </w:rPr>
-        <w:t>login.php</w:t>
-      </w:r>
-      <w:proofErr w:type="spellEnd"/>
-      <w:r>
-        <w:rPr>
-          <w:rFonts w:ascii="JetBrains Mono" w:eastAsia="Times New Roman" w:hAnsi="JetBrains Mono" w:cs="Courier New"/>
-          <w:color w:val="6AAB73"/>
-          <w:kern w:val="0"/>
-          <w:sz w:val="20"/>
-          <w:szCs w:val="20"/>
-          <w:lang w:val="en-US" w:eastAsia="ru-RU"/>
-          <w14:ligatures w14:val="none"/>
-        </w:rPr>
-        <w:t>"</w:t>
-      </w:r>
-      <w:r>
-        <w:rPr>
-          <w:rFonts w:ascii="JetBrains Mono" w:eastAsia="Times New Roman" w:hAnsi="JetBrains Mono" w:cs="Courier New"/>
-          <w:color w:val="D5B778"/>
-          <w:kern w:val="0"/>
-          <w:sz w:val="20"/>
-          <w:szCs w:val="20"/>
-          <w:lang w:val="en-US" w:eastAsia="ru-RU"/>
-          <w14:ligatures w14:val="none"/>
-        </w:rPr>
-        <w:t>&gt;</w:t>
-      </w:r>
-      <w:r>
-        <w:rPr>
-          <w:rFonts w:ascii="JetBrains Mono" w:eastAsia="Times New Roman" w:hAnsi="JetBrains Mono" w:cs="Courier New"/>
-          <w:color w:val="D5B778"/>
-          <w:kern w:val="0"/>
-          <w:sz w:val="20"/>
-          <w:szCs w:val="20"/>
-          <w:lang w:val="en-US" w:eastAsia="ru-RU"/>
-          <w14:ligatures w14:val="none"/>
-        </w:rPr>
-        <w:br/>
-        <w:t xml:space="preserve">                    &lt;input </w:t>
-      </w:r>
-      <w:r>
-        <w:rPr>
-          <w:rFonts w:ascii="JetBrains Mono" w:eastAsia="Times New Roman" w:hAnsi="JetBrains Mono" w:cs="Courier New"/>
-          <w:color w:val="BABABA"/>
-          <w:kern w:val="0"/>
-          <w:sz w:val="20"/>
-          <w:szCs w:val="20"/>
-          <w:lang w:val="en-US" w:eastAsia="ru-RU"/>
-          <w14:ligatures w14:val="none"/>
-        </w:rPr>
-        <w:t>type</w:t>
-      </w:r>
-      <w:r>
-        <w:rPr>
-          <w:rFonts w:ascii="JetBrains Mono" w:eastAsia="Times New Roman" w:hAnsi="JetBrains Mono" w:cs="Courier New"/>
-          <w:color w:val="6AAB73"/>
-          <w:kern w:val="0"/>
-          <w:sz w:val="20"/>
-          <w:szCs w:val="20"/>
-          <w:lang w:val="en-US" w:eastAsia="ru-RU"/>
-          <w14:ligatures w14:val="none"/>
-        </w:rPr>
-        <w:t xml:space="preserve">="submit" </w:t>
-      </w:r>
-      <w:r>
-        <w:rPr>
-          <w:rFonts w:ascii="JetBrains Mono" w:eastAsia="Times New Roman" w:hAnsi="JetBrains Mono" w:cs="Courier New"/>
-          <w:color w:val="BABABA"/>
-          <w:kern w:val="0"/>
-          <w:sz w:val="20"/>
-          <w:szCs w:val="20"/>
-          <w:lang w:val="en-US" w:eastAsia="ru-RU"/>
-          <w14:ligatures w14:val="none"/>
-        </w:rPr>
-        <w:t>value</w:t>
-      </w:r>
-      <w:r>
-        <w:rPr>
-          <w:rFonts w:ascii="JetBrains Mono" w:eastAsia="Times New Roman" w:hAnsi="JetBrains Mono" w:cs="Courier New"/>
-          <w:color w:val="6AAB73"/>
-          <w:kern w:val="0"/>
-          <w:sz w:val="20"/>
-          <w:szCs w:val="20"/>
-          <w:lang w:val="en-US" w:eastAsia="ru-RU"/>
-          <w14:ligatures w14:val="none"/>
-        </w:rPr>
-        <w:t>="</w:t>
-      </w:r>
-      <w:r>
-        <w:rPr>
-          <w:rFonts w:ascii="JetBrains Mono" w:eastAsia="Times New Roman" w:hAnsi="JetBrains Mono" w:cs="Courier New"/>
-          <w:color w:val="6AAB73"/>
-          <w:kern w:val="0"/>
-          <w:sz w:val="20"/>
-          <w:szCs w:val="20"/>
-          <w:lang w:eastAsia="ru-RU"/>
-          <w14:ligatures w14:val="none"/>
-        </w:rPr>
-        <w:t>Вход</w:t>
-      </w:r>
-      <w:r>
-        <w:rPr>
-          <w:rFonts w:ascii="JetBrains Mono" w:eastAsia="Times New Roman" w:hAnsi="JetBrains Mono" w:cs="Courier New"/>
-          <w:color w:val="6AAB73"/>
-          <w:kern w:val="0"/>
-          <w:sz w:val="20"/>
-          <w:szCs w:val="20"/>
-          <w:lang w:val="en-US" w:eastAsia="ru-RU"/>
-          <w14:ligatures w14:val="none"/>
-        </w:rPr>
-        <w:t>"</w:t>
-      </w:r>
-      <w:r>
-        <w:rPr>
-          <w:rFonts w:ascii="JetBrains Mono" w:eastAsia="Times New Roman" w:hAnsi="JetBrains Mono" w:cs="Courier New"/>
-          <w:color w:val="D5B778"/>
-          <w:kern w:val="0"/>
-          <w:sz w:val="20"/>
-          <w:szCs w:val="20"/>
-          <w:lang w:val="en-US" w:eastAsia="ru-RU"/>
-          <w14:ligatures w14:val="none"/>
-        </w:rPr>
-        <w:t>&gt;</w:t>
-      </w:r>
-      <w:r>
-        <w:rPr>
-          <w:rFonts w:ascii="JetBrains Mono" w:eastAsia="Times New Roman" w:hAnsi="JetBrains Mono" w:cs="Courier New"/>
-          <w:color w:val="D5B778"/>
-          <w:kern w:val="0"/>
-          <w:sz w:val="20"/>
-          <w:szCs w:val="20"/>
-          <w:lang w:val="en-US" w:eastAsia="ru-RU"/>
-          <w14:ligatures w14:val="none"/>
-        </w:rPr>
-        <w:br/>
-        <w:t xml:space="preserve">                &lt;/form&gt;</w:t>
-      </w:r>
-      <w:r>
-        <w:rPr>
-          <w:rFonts w:ascii="JetBrains Mono" w:eastAsia="Times New Roman" w:hAnsi="JetBrains Mono" w:cs="Courier New"/>
-          <w:color w:val="D5B778"/>
-          <w:kern w:val="0"/>
-          <w:sz w:val="20"/>
-          <w:szCs w:val="20"/>
-          <w:lang w:val="en-US" w:eastAsia="ru-RU"/>
-          <w14:ligatures w14:val="none"/>
-        </w:rPr>
-        <w:br/>
-        <w:t xml:space="preserve">            </w:t>
-      </w:r>
-      <w:r>
-        <w:rPr>
-          <w:rFonts w:ascii="JetBrains Mono" w:eastAsia="Times New Roman" w:hAnsi="JetBrains Mono" w:cs="Courier New"/>
-          <w:color w:val="CF8E6D"/>
-          <w:kern w:val="0"/>
-          <w:sz w:val="20"/>
-          <w:szCs w:val="20"/>
-          <w:lang w:val="en-US" w:eastAsia="ru-RU"/>
-          <w14:ligatures w14:val="none"/>
-        </w:rPr>
-        <w:t>&lt;?</w:t>
-      </w:r>
-      <w:proofErr w:type="spellStart"/>
-      <w:r>
-        <w:rPr>
-          <w:rFonts w:ascii="JetBrains Mono" w:eastAsia="Times New Roman" w:hAnsi="JetBrains Mono" w:cs="Courier New"/>
-          <w:color w:val="CF8E6D"/>
-          <w:kern w:val="0"/>
-          <w:sz w:val="20"/>
-          <w:szCs w:val="20"/>
-          <w:lang w:val="en-US" w:eastAsia="ru-RU"/>
-          <w14:ligatures w14:val="none"/>
-        </w:rPr>
-        <w:t>php</w:t>
-      </w:r>
-      <w:proofErr w:type="spellEnd"/>
-      <w:r>
-        <w:rPr>
-          <w:rFonts w:ascii="JetBrains Mono" w:eastAsia="Times New Roman" w:hAnsi="JetBrains Mono" w:cs="Courier New"/>
-          <w:color w:val="CF8E6D"/>
-          <w:kern w:val="0"/>
-          <w:sz w:val="20"/>
-          <w:szCs w:val="20"/>
-          <w:lang w:val="en-US" w:eastAsia="ru-RU"/>
-          <w14:ligatures w14:val="none"/>
-        </w:rPr>
-        <w:t xml:space="preserve"> </w:t>
-      </w:r>
-      <w:r>
-        <w:rPr>
-          <w:rFonts w:ascii="JetBrains Mono" w:eastAsia="Times New Roman" w:hAnsi="JetBrains Mono" w:cs="Courier New"/>
-          <w:color w:val="BCBEC4"/>
-          <w:kern w:val="0"/>
-          <w:sz w:val="20"/>
-          <w:szCs w:val="20"/>
-          <w:lang w:val="en-US" w:eastAsia="ru-RU"/>
-          <w14:ligatures w14:val="none"/>
-        </w:rPr>
-        <w:t xml:space="preserve">} </w:t>
-      </w:r>
-      <w:r>
-        <w:rPr>
-          <w:rFonts w:ascii="JetBrains Mono" w:eastAsia="Times New Roman" w:hAnsi="JetBrains Mono" w:cs="Courier New"/>
-          <w:color w:val="CF8E6D"/>
-          <w:kern w:val="0"/>
-          <w:sz w:val="20"/>
-          <w:szCs w:val="20"/>
-          <w:lang w:val="en-US" w:eastAsia="ru-RU"/>
-          <w14:ligatures w14:val="none"/>
-        </w:rPr>
-        <w:t>?&gt;</w:t>
-      </w:r>
-      <w:r>
-        <w:rPr>
-          <w:rFonts w:ascii="JetBrains Mono" w:eastAsia="Times New Roman" w:hAnsi="JetBrains Mono" w:cs="Courier New"/>
-          <w:color w:val="CF8E6D"/>
-          <w:kern w:val="0"/>
-          <w:sz w:val="20"/>
-          <w:szCs w:val="20"/>
-          <w:lang w:val="en-US" w:eastAsia="ru-RU"/>
-          <w14:ligatures w14:val="none"/>
-        </w:rPr>
-        <w:br/>
-        <w:t xml:space="preserve">        </w:t>
-      </w:r>
-      <w:r>
-        <w:rPr>
-          <w:rFonts w:ascii="JetBrains Mono" w:eastAsia="Times New Roman" w:hAnsi="JetBrains Mono" w:cs="Courier New"/>
-          <w:color w:val="D5B778"/>
-          <w:kern w:val="0"/>
-          <w:sz w:val="20"/>
-          <w:szCs w:val="20"/>
-          <w:lang w:eastAsia="ru-RU"/>
-          <w14:ligatures w14:val="none"/>
-        </w:rPr>
-        <w:t>&lt;/</w:t>
-      </w:r>
-      <w:proofErr w:type="spellStart"/>
-      <w:r>
-        <w:rPr>
-          <w:rFonts w:ascii="JetBrains Mono" w:eastAsia="Times New Roman" w:hAnsi="JetBrains Mono" w:cs="Courier New"/>
-          <w:color w:val="D5B778"/>
-          <w:kern w:val="0"/>
-          <w:sz w:val="20"/>
-          <w:szCs w:val="20"/>
-          <w:lang w:eastAsia="ru-RU"/>
-          <w14:ligatures w14:val="none"/>
-        </w:rPr>
-        <w:t>div</w:t>
-      </w:r>
-      <w:proofErr w:type="spellEnd"/>
-      <w:r>
-        <w:rPr>
-          <w:rFonts w:ascii="JetBrains Mono" w:eastAsia="Times New Roman" w:hAnsi="JetBrains Mono" w:cs="Courier New"/>
-          <w:color w:val="D5B778"/>
-          <w:kern w:val="0"/>
-          <w:sz w:val="20"/>
-          <w:szCs w:val="20"/>
-          <w:lang w:eastAsia="ru-RU"/>
-          <w14:ligatures w14:val="none"/>
-        </w:rPr>
-        <w:t>&gt;</w:t>
-      </w:r>
-      <w:r>
-        <w:rPr>
-          <w:rFonts w:ascii="JetBrains Mono" w:eastAsia="Times New Roman" w:hAnsi="JetBrains Mono" w:cs="Courier New"/>
-          <w:color w:val="D5B778"/>
-          <w:kern w:val="0"/>
-          <w:sz w:val="20"/>
-          <w:szCs w:val="20"/>
-          <w:lang w:eastAsia="ru-RU"/>
-          <w14:ligatures w14:val="none"/>
-        </w:rPr>
-        <w:br/>
-        <w:t xml:space="preserve">    &lt;/</w:t>
-      </w:r>
-      <w:proofErr w:type="spellStart"/>
-      <w:r>
-        <w:rPr>
-          <w:rFonts w:ascii="JetBrains Mono" w:eastAsia="Times New Roman" w:hAnsi="JetBrains Mono" w:cs="Courier New"/>
-          <w:color w:val="D5B778"/>
-          <w:kern w:val="0"/>
-          <w:sz w:val="20"/>
-          <w:szCs w:val="20"/>
-          <w:lang w:eastAsia="ru-RU"/>
-          <w14:ligatures w14:val="none"/>
-        </w:rPr>
-        <w:t>div</w:t>
-      </w:r>
-      <w:proofErr w:type="spellEnd"/>
-      <w:r>
-        <w:rPr>
-          <w:rFonts w:ascii="JetBrains Mono" w:eastAsia="Times New Roman" w:hAnsi="JetBrains Mono" w:cs="Courier New"/>
-          <w:color w:val="D5B778"/>
-          <w:kern w:val="0"/>
-          <w:sz w:val="20"/>
-          <w:szCs w:val="20"/>
-          <w:lang w:eastAsia="ru-RU"/>
-          <w14:ligatures w14:val="none"/>
-        </w:rPr>
-        <w:t>&gt;</w:t>
-      </w:r>
-      <w:r>
-        <w:rPr>
-          <w:rFonts w:ascii="JetBrains Mono" w:eastAsia="Times New Roman" w:hAnsi="JetBrains Mono" w:cs="Courier New"/>
-          <w:color w:val="D5B778"/>
-          <w:kern w:val="0"/>
-          <w:sz w:val="20"/>
-          <w:szCs w:val="20"/>
-          <w:lang w:eastAsia="ru-RU"/>
-          <w14:ligatures w14:val="none"/>
-        </w:rPr>
-        <w:br/>
-        <w:t>&lt;/</w:t>
-      </w:r>
-      <w:proofErr w:type="spellStart"/>
-      <w:r>
-        <w:rPr>
-          <w:rFonts w:ascii="JetBrains Mono" w:eastAsia="Times New Roman" w:hAnsi="JetBrains Mono" w:cs="Courier New"/>
-          <w:color w:val="D5B778"/>
-          <w:kern w:val="0"/>
-          <w:sz w:val="20"/>
-          <w:szCs w:val="20"/>
-          <w:lang w:eastAsia="ru-RU"/>
-          <w14:ligatures w14:val="none"/>
-        </w:rPr>
-        <w:t>div</w:t>
-      </w:r>
-      <w:proofErr w:type="spellEnd"/>
-      <w:r>
-        <w:rPr>
-          <w:rFonts w:ascii="JetBrains Mono" w:eastAsia="Times New Roman" w:hAnsi="JetBrains Mono" w:cs="Courier New"/>
-          <w:color w:val="D5B778"/>
-          <w:kern w:val="0"/>
-          <w:sz w:val="20"/>
-          <w:szCs w:val="20"/>
-          <w:lang w:eastAsia="ru-RU"/>
-          <w14:ligatures w14:val="none"/>
-        </w:rPr>
-        <w:t>&gt;</w:t>
-      </w:r>
-    </w:p>
-    <w:p>
-      <w:pPr>
-        <w:spacing w:line="360" w:lineRule="auto"/>
-        <w:ind w:firstLine="709"/>
-        <w:rPr>
-          <w:rFonts w:ascii="Times New Roman" w:hAnsi="Times New Roman" w:cs="Times New Roman"/>
-          <w:sz w:val="28"/>
-          <w:szCs w:val="28"/>
-          <w:lang w:val="en-US"/>
-        </w:rPr>
-      </w:pPr>
-    </w:p>
-    <w:p>
-      <w:pPr>
-        <w:spacing w:line="360" w:lineRule="auto"/>
-        <w:ind w:firstLine="709"/>
-        <w:rPr>
-          <w:rFonts w:ascii="Times New Roman" w:hAnsi="Times New Roman" w:cs="Times New Roman"/>
-          <w:sz w:val="28"/>
-          <w:szCs w:val="28"/>
-          <w:lang w:val="en-US"/>
-        </w:rPr>
-      </w:pPr>
-    </w:p>
-    <w:p>
-      <w:pPr>
-        <w:spacing w:line="360" w:lineRule="auto"/>
-        <w:ind w:firstLine="709"/>
-        <w:rPr>
-          <w:rFonts w:ascii="Times New Roman" w:hAnsi="Times New Roman" w:cs="Times New Roman"/>
-          <w:sz w:val="28"/>
-          <w:szCs w:val="28"/>
-          <w:lang w:val="en-US"/>
-        </w:rPr>
-      </w:pPr>
+        <w:t>таблица «Исполнители» и форма «Изменение исполнителей».</w:t>
+      </w:r>
     </w:p>
     <w:sectPr>
       <w:footerReference w:type="default" r:id="rId22"/>
@@ -6530,7 +4633,7 @@
 </file>
 
 <file path=word/endnotes.xml><?xml version="1.0" encoding="utf-8"?>
-<w:endnotes xmlns:wpc="http://schemas.microsoft.com/office/word/2010/wordprocessingCanvas" xmlns:cx="http://schemas.microsoft.com/office/drawing/2014/chartex" xmlns:cx1="http://schemas.microsoft.com/office/drawing/2015/9/8/chartex" xmlns:cx2="http://schemas.microsoft.com/office/drawing/2015/10/21/chartex" xmlns:cx3="http://schemas.microsoft.com/office/drawing/2016/5/9/chartex" xmlns:cx4="http://schemas.microsoft.com/office/drawing/2016/5/10/chartex" xmlns:cx5="http://schemas.microsoft.com/office/drawing/2016/5/11/chartex" xmlns:cx6="http://schemas.microsoft.com/office/drawing/2016/5/12/chartex" xmlns:cx7="http://schemas.microsoft.com/office/drawing/2016/5/13/chartex" xmlns:cx8="http://schemas.microsoft.com/office/drawing/2016/5/14/chartex" xmlns:mc="http://schemas.openxmlformats.org/markup-compatibility/2006" xmlns:aink="http://schemas.microsoft.com/office/drawing/2016/ink" xmlns:am3d="http://schemas.microsoft.com/office/drawing/2017/model3d" xmlns:o="urn:schemas-microsoft-com:office:office" xmlns:oel="http://schemas.microsoft.com/office/2019/extlst" xmlns:r="http://schemas.openxmlformats.org/officeDocument/2006/relationships" xmlns:m="http://schemas.openxmlformats.org/officeDocument/2006/math" xmlns:v="urn:schemas-microsoft-com:vml" xmlns:wp14="http://schemas.microsoft.com/office/word/2010/wordprocessingDrawing" xmlns:wp="http://schemas.openxmlformats.org/drawingml/2006/wordprocessingDrawing" xmlns:w10="urn:schemas-microsoft-com:office:word" xmlns:w="http://schemas.openxmlformats.org/wordprocessingml/2006/main" xmlns:w14="http://schemas.microsoft.com/office/word/2010/wordml" xmlns:w15="http://schemas.microsoft.com/office/word/2012/wordml" xmlns:w16cex="http://schemas.microsoft.com/office/word/2018/wordml/cex" xmlns:w16cid="http://schemas.microsoft.com/office/word/2016/wordml/cid" xmlns:w16="http://schemas.microsoft.com/office/word/2018/wordml" xmlns:w16du="http://schemas.microsoft.com/office/word/2023/wordml/word16du" xmlns:w16sdtdh="http://schemas.microsoft.com/office/word/2020/wordml/sdtdatahash" xmlns:w16se="http://schemas.microsoft.com/office/word/2015/wordml/symex" xmlns:wpg="http://schemas.microsoft.com/office/word/2010/wordprocessingGroup" xmlns:wpi="http://schemas.microsoft.com/office/word/2010/wordprocessingInk" xmlns:wne="http://schemas.microsoft.com/office/word/2006/wordml" xmlns:wps="http://schemas.microsoft.com/office/word/2010/wordprocessingShape" mc:Ignorable="w14 w15 w16se w16cid w16 w16cex w16sdtdh w16du wp14">
+<w:endnotes xmlns:wpc="http://schemas.microsoft.com/office/word/2010/wordprocessingCanvas" xmlns:cx="http://schemas.microsoft.com/office/drawing/2014/chartex" xmlns:cx1="http://schemas.microsoft.com/office/drawing/2015/9/8/chartex" xmlns:cx2="http://schemas.microsoft.com/office/drawing/2015/10/21/chartex" xmlns:cx3="http://schemas.microsoft.com/office/drawing/2016/5/9/chartex" xmlns:cx4="http://schemas.microsoft.com/office/drawing/2016/5/10/chartex" xmlns:cx5="http://schemas.microsoft.com/office/drawing/2016/5/11/chartex" xmlns:cx6="http://schemas.microsoft.com/office/drawing/2016/5/12/chartex" xmlns:cx7="http://schemas.microsoft.com/office/drawing/2016/5/13/chartex" xmlns:cx8="http://schemas.microsoft.com/office/drawing/2016/5/14/chartex" xmlns:mc="http://schemas.openxmlformats.org/markup-compatibility/2006" xmlns:aink="http://schemas.microsoft.com/office/drawing/2016/ink" xmlns:am3d="http://schemas.microsoft.com/office/drawing/2017/model3d" xmlns:o="urn:schemas-microsoft-com:office:office" xmlns:oel="http://schemas.microsoft.com/office/2019/extlst" xmlns:r="http://schemas.openxmlformats.org/officeDocument/2006/relationships" xmlns:m="http://schemas.openxmlformats.org/officeDocument/2006/math" xmlns:v="urn:schemas-microsoft-com:vml" xmlns:wp14="http://schemas.microsoft.com/office/word/2010/wordprocessingDrawing" xmlns:wp="http://schemas.openxmlformats.org/drawingml/2006/wordprocessingDrawing" xmlns:w10="urn:schemas-microsoft-com:office:word" xmlns:w="http://schemas.openxmlformats.org/wordprocessingml/2006/main" xmlns:w14="http://schemas.microsoft.com/office/word/2010/wordml" xmlns:w15="http://schemas.microsoft.com/office/word/2012/wordml" xmlns:w16cex="http://schemas.microsoft.com/office/word/2018/wordml/cex" xmlns:w16cid="http://schemas.microsoft.com/office/word/2016/wordml/cid" xmlns:w16="http://schemas.microsoft.com/office/word/2018/wordml" xmlns:w16sdtdh="http://schemas.microsoft.com/office/word/2020/wordml/sdtdatahash" xmlns:w16se="http://schemas.microsoft.com/office/word/2015/wordml/symex" xmlns:wpg="http://schemas.microsoft.com/office/word/2010/wordprocessingGroup" xmlns:wpi="http://schemas.microsoft.com/office/word/2010/wordprocessingInk" xmlns:wne="http://schemas.microsoft.com/office/word/2006/wordml" xmlns:wps="http://schemas.microsoft.com/office/word/2010/wordprocessingShape" mc:Ignorable="w14 w15 w16se w16cid w16 w16cex w16sdtdh wp14">
   <w:endnote w:type="separator" w:id="-1">
     <w:p>
       <w:pPr>
@@ -6555,7 +4658,7 @@
 </file>
 
 <file path=word/footer1.xml><?xml version="1.0" encoding="utf-8"?>
-<w:ftr xmlns:wpc="http://schemas.microsoft.com/office/word/2010/wordprocessingCanvas" xmlns:cx="http://schemas.microsoft.com/office/drawing/2014/chartex" xmlns:cx1="http://schemas.microsoft.com/office/drawing/2015/9/8/chartex" xmlns:cx2="http://schemas.microsoft.com/office/drawing/2015/10/21/chartex" xmlns:cx3="http://schemas.microsoft.com/office/drawing/2016/5/9/chartex" xmlns:cx4="http://schemas.microsoft.com/office/drawing/2016/5/10/chartex" xmlns:cx5="http://schemas.microsoft.com/office/drawing/2016/5/11/chartex" xmlns:cx6="http://schemas.microsoft.com/office/drawing/2016/5/12/chartex" xmlns:cx7="http://schemas.microsoft.com/office/drawing/2016/5/13/chartex" xmlns:cx8="http://schemas.microsoft.com/office/drawing/2016/5/14/chartex" xmlns:mc="http://schemas.openxmlformats.org/markup-compatibility/2006" xmlns:aink="http://schemas.microsoft.com/office/drawing/2016/ink" xmlns:am3d="http://schemas.microsoft.com/office/drawing/2017/model3d" xmlns:o="urn:schemas-microsoft-com:office:office" xmlns:oel="http://schemas.microsoft.com/office/2019/extlst" xmlns:r="http://schemas.openxmlformats.org/officeDocument/2006/relationships" xmlns:m="http://schemas.openxmlformats.org/officeDocument/2006/math" xmlns:v="urn:schemas-microsoft-com:vml" xmlns:wp14="http://schemas.microsoft.com/office/word/2010/wordprocessingDrawing" xmlns:wp="http://schemas.openxmlformats.org/drawingml/2006/wordprocessingDrawing" xmlns:w10="urn:schemas-microsoft-com:office:word" xmlns:w="http://schemas.openxmlformats.org/wordprocessingml/2006/main" xmlns:w14="http://schemas.microsoft.com/office/word/2010/wordml" xmlns:w15="http://schemas.microsoft.com/office/word/2012/wordml" xmlns:w16cex="http://schemas.microsoft.com/office/word/2018/wordml/cex" xmlns:w16cid="http://schemas.microsoft.com/office/word/2016/wordml/cid" xmlns:w16="http://schemas.microsoft.com/office/word/2018/wordml" xmlns:w16du="http://schemas.microsoft.com/office/word/2023/wordml/word16du" xmlns:w16sdtdh="http://schemas.microsoft.com/office/word/2020/wordml/sdtdatahash" xmlns:w16se="http://schemas.microsoft.com/office/word/2015/wordml/symex" xmlns:wpg="http://schemas.microsoft.com/office/word/2010/wordprocessingGroup" xmlns:wpi="http://schemas.microsoft.com/office/word/2010/wordprocessingInk" xmlns:wne="http://schemas.microsoft.com/office/word/2006/wordml" xmlns:wps="http://schemas.microsoft.com/office/word/2010/wordprocessingShape" mc:Ignorable="w14 w15 w16se w16cid w16 w16cex w16sdtdh w16du wp14">
+<w:ftr xmlns:wpc="http://schemas.microsoft.com/office/word/2010/wordprocessingCanvas" xmlns:cx="http://schemas.microsoft.com/office/drawing/2014/chartex" xmlns:cx1="http://schemas.microsoft.com/office/drawing/2015/9/8/chartex" xmlns:cx2="http://schemas.microsoft.com/office/drawing/2015/10/21/chartex" xmlns:cx3="http://schemas.microsoft.com/office/drawing/2016/5/9/chartex" xmlns:cx4="http://schemas.microsoft.com/office/drawing/2016/5/10/chartex" xmlns:cx5="http://schemas.microsoft.com/office/drawing/2016/5/11/chartex" xmlns:cx6="http://schemas.microsoft.com/office/drawing/2016/5/12/chartex" xmlns:cx7="http://schemas.microsoft.com/office/drawing/2016/5/13/chartex" xmlns:cx8="http://schemas.microsoft.com/office/drawing/2016/5/14/chartex" xmlns:mc="http://schemas.openxmlformats.org/markup-compatibility/2006" xmlns:aink="http://schemas.microsoft.com/office/drawing/2016/ink" xmlns:am3d="http://schemas.microsoft.com/office/drawing/2017/model3d" xmlns:o="urn:schemas-microsoft-com:office:office" xmlns:oel="http://schemas.microsoft.com/office/2019/extlst" xmlns:r="http://schemas.openxmlformats.org/officeDocument/2006/relationships" xmlns:m="http://schemas.openxmlformats.org/officeDocument/2006/math" xmlns:v="urn:schemas-microsoft-com:vml" xmlns:wp14="http://schemas.microsoft.com/office/word/2010/wordprocessingDrawing" xmlns:wp="http://schemas.openxmlformats.org/drawingml/2006/wordprocessingDrawing" xmlns:w10="urn:schemas-microsoft-com:office:word" xmlns:w="http://schemas.openxmlformats.org/wordprocessingml/2006/main" xmlns:w14="http://schemas.microsoft.com/office/word/2010/wordml" xmlns:w15="http://schemas.microsoft.com/office/word/2012/wordml" xmlns:w16cex="http://schemas.microsoft.com/office/word/2018/wordml/cex" xmlns:w16cid="http://schemas.microsoft.com/office/word/2016/wordml/cid" xmlns:w16="http://schemas.microsoft.com/office/word/2018/wordml" xmlns:w16sdtdh="http://schemas.microsoft.com/office/word/2020/wordml/sdtdatahash" xmlns:w16se="http://schemas.microsoft.com/office/word/2015/wordml/symex" xmlns:wpg="http://schemas.microsoft.com/office/word/2010/wordprocessingGroup" xmlns:wpi="http://schemas.microsoft.com/office/word/2010/wordprocessingInk" xmlns:wne="http://schemas.microsoft.com/office/word/2006/wordml" xmlns:wps="http://schemas.microsoft.com/office/word/2010/wordprocessingShape" mc:Ignorable="w14 w15 w16se w16cid w16 w16cex w16sdtdh wp14">
   <w:sdt>
     <w:sdtPr>
       <w:id w:val="-2027248954"/>
@@ -6597,7 +4700,7 @@
 </file>
 
 <file path=word/footnotes.xml><?xml version="1.0" encoding="utf-8"?>
-<w:footnotes xmlns:wpc="http://schemas.microsoft.com/office/word/2010/wordprocessingCanvas" xmlns:cx="http://schemas.microsoft.com/office/drawing/2014/chartex" xmlns:cx1="http://schemas.microsoft.com/office/drawing/2015/9/8/chartex" xmlns:cx2="http://schemas.microsoft.com/office/drawing/2015/10/21/chartex" xmlns:cx3="http://schemas.microsoft.com/office/drawing/2016/5/9/chartex" xmlns:cx4="http://schemas.microsoft.com/office/drawing/2016/5/10/chartex" xmlns:cx5="http://schemas.microsoft.com/office/drawing/2016/5/11/chartex" xmlns:cx6="http://schemas.microsoft.com/office/drawing/2016/5/12/chartex" xmlns:cx7="http://schemas.microsoft.com/office/drawing/2016/5/13/chartex" xmlns:cx8="http://schemas.microsoft.com/office/drawing/2016/5/14/chartex" xmlns:mc="http://schemas.openxmlformats.org/markup-compatibility/2006" xmlns:aink="http://schemas.microsoft.com/office/drawing/2016/ink" xmlns:am3d="http://schemas.microsoft.com/office/drawing/2017/model3d" xmlns:o="urn:schemas-microsoft-com:office:office" xmlns:oel="http://schemas.microsoft.com/office/2019/extlst" xmlns:r="http://schemas.openxmlformats.org/officeDocument/2006/relationships" xmlns:m="http://schemas.openxmlformats.org/officeDocument/2006/math" xmlns:v="urn:schemas-microsoft-com:vml" xmlns:wp14="http://schemas.microsoft.com/office/word/2010/wordprocessingDrawing" xmlns:wp="http://schemas.openxmlformats.org/drawingml/2006/wordprocessingDrawing" xmlns:w10="urn:schemas-microsoft-com:office:word" xmlns:w="http://schemas.openxmlformats.org/wordprocessingml/2006/main" xmlns:w14="http://schemas.microsoft.com/office/word/2010/wordml" xmlns:w15="http://schemas.microsoft.com/office/word/2012/wordml" xmlns:w16cex="http://schemas.microsoft.com/office/word/2018/wordml/cex" xmlns:w16cid="http://schemas.microsoft.com/office/word/2016/wordml/cid" xmlns:w16="http://schemas.microsoft.com/office/word/2018/wordml" xmlns:w16du="http://schemas.microsoft.com/office/word/2023/wordml/word16du" xmlns:w16sdtdh="http://schemas.microsoft.com/office/word/2020/wordml/sdtdatahash" xmlns:w16se="http://schemas.microsoft.com/office/word/2015/wordml/symex" xmlns:wpg="http://schemas.microsoft.com/office/word/2010/wordprocessingGroup" xmlns:wpi="http://schemas.microsoft.com/office/word/2010/wordprocessingInk" xmlns:wne="http://schemas.microsoft.com/office/word/2006/wordml" xmlns:wps="http://schemas.microsoft.com/office/word/2010/wordprocessingShape" mc:Ignorable="w14 w15 w16se w16cid w16 w16cex w16sdtdh w16du wp14">
+<w:footnotes xmlns:wpc="http://schemas.microsoft.com/office/word/2010/wordprocessingCanvas" xmlns:cx="http://schemas.microsoft.com/office/drawing/2014/chartex" xmlns:cx1="http://schemas.microsoft.com/office/drawing/2015/9/8/chartex" xmlns:cx2="http://schemas.microsoft.com/office/drawing/2015/10/21/chartex" xmlns:cx3="http://schemas.microsoft.com/office/drawing/2016/5/9/chartex" xmlns:cx4="http://schemas.microsoft.com/office/drawing/2016/5/10/chartex" xmlns:cx5="http://schemas.microsoft.com/office/drawing/2016/5/11/chartex" xmlns:cx6="http://schemas.microsoft.com/office/drawing/2016/5/12/chartex" xmlns:cx7="http://schemas.microsoft.com/office/drawing/2016/5/13/chartex" xmlns:cx8="http://schemas.microsoft.com/office/drawing/2016/5/14/chartex" xmlns:mc="http://schemas.openxmlformats.org/markup-compatibility/2006" xmlns:aink="http://schemas.microsoft.com/office/drawing/2016/ink" xmlns:am3d="http://schemas.microsoft.com/office/drawing/2017/model3d" xmlns:o="urn:schemas-microsoft-com:office:office" xmlns:oel="http://schemas.microsoft.com/office/2019/extlst" xmlns:r="http://schemas.openxmlformats.org/officeDocument/2006/relationships" xmlns:m="http://schemas.openxmlformats.org/officeDocument/2006/math" xmlns:v="urn:schemas-microsoft-com:vml" xmlns:wp14="http://schemas.microsoft.com/office/word/2010/wordprocessingDrawing" xmlns:wp="http://schemas.openxmlformats.org/drawingml/2006/wordprocessingDrawing" xmlns:w10="urn:schemas-microsoft-com:office:word" xmlns:w="http://schemas.openxmlformats.org/wordprocessingml/2006/main" xmlns:w14="http://schemas.microsoft.com/office/word/2010/wordml" xmlns:w15="http://schemas.microsoft.com/office/word/2012/wordml" xmlns:w16cex="http://schemas.microsoft.com/office/word/2018/wordml/cex" xmlns:w16cid="http://schemas.microsoft.com/office/word/2016/wordml/cid" xmlns:w16="http://schemas.microsoft.com/office/word/2018/wordml" xmlns:w16sdtdh="http://schemas.microsoft.com/office/word/2020/wordml/sdtdatahash" xmlns:w16se="http://schemas.microsoft.com/office/word/2015/wordml/symex" xmlns:wpg="http://schemas.microsoft.com/office/word/2010/wordprocessingGroup" xmlns:wpi="http://schemas.microsoft.com/office/word/2010/wordprocessingInk" xmlns:wne="http://schemas.microsoft.com/office/word/2006/wordml" xmlns:wps="http://schemas.microsoft.com/office/word/2010/wordprocessingShape" mc:Ignorable="w14 w15 w16se w16cid w16 w16cex w16sdtdh wp14">
   <w:footnote w:type="separator" w:id="-1">
     <w:p>
       <w:pPr>
@@ -6622,7 +4725,7 @@
 </file>
 
 <file path=word/styles.xml><?xml version="1.0" encoding="utf-8"?>
-<w:styles xmlns:mc="http://schemas.openxmlformats.org/markup-compatibility/2006" xmlns:r="http://schemas.openxmlformats.org/officeDocument/2006/relationships" xmlns:w="http://schemas.openxmlformats.org/wordprocessingml/2006/main" xmlns:w14="http://schemas.microsoft.com/office/word/2010/wordml" xmlns:w15="http://schemas.microsoft.com/office/word/2012/wordml" xmlns:w16cex="http://schemas.microsoft.com/office/word/2018/wordml/cex" xmlns:w16cid="http://schemas.microsoft.com/office/word/2016/wordml/cid" xmlns:w16="http://schemas.microsoft.com/office/word/2018/wordml" xmlns:w16du="http://schemas.microsoft.com/office/word/2023/wordml/word16du" xmlns:w16sdtdh="http://schemas.microsoft.com/office/word/2020/wordml/sdtdatahash" xmlns:w16se="http://schemas.microsoft.com/office/word/2015/wordml/symex" mc:Ignorable="w14 w15 w16se w16cid w16 w16cex w16sdtdh w16du">
+<w:styles xmlns:mc="http://schemas.openxmlformats.org/markup-compatibility/2006" xmlns:r="http://schemas.openxmlformats.org/officeDocument/2006/relationships" xmlns:w="http://schemas.openxmlformats.org/wordprocessingml/2006/main" xmlns:w14="http://schemas.microsoft.com/office/word/2010/wordml" xmlns:w15="http://schemas.microsoft.com/office/word/2012/wordml" xmlns:w16cex="http://schemas.microsoft.com/office/word/2018/wordml/cex" xmlns:w16cid="http://schemas.microsoft.com/office/word/2016/wordml/cid" xmlns:w16="http://schemas.microsoft.com/office/word/2018/wordml" xmlns:w16sdtdh="http://schemas.microsoft.com/office/word/2020/wordml/sdtdatahash" xmlns:w16se="http://schemas.microsoft.com/office/word/2015/wordml/symex" mc:Ignorable="w14 w15 w16se w16cid w16 w16cex w16sdtdh">
   <w:docDefaults>
     <w:rPrDefault>
       <w:rPr>
